--- a/文档/软件需求规格说明(SRS).docx
+++ b/文档/软件需求规格说明(SRS).docx
@@ -44,8 +44,8 @@
       <w:pPr>
         <w:spacing w:line="276" w:lineRule="auto"/>
       </w:pPr>
-      <w:bookmarkStart w:id="0" w:name="_Toc235939020"/>
-      <w:bookmarkStart w:id="1" w:name="_Toc235853799"/>
+      <w:bookmarkStart w:id="0" w:name="_Toc235853799"/>
+      <w:bookmarkStart w:id="1" w:name="_Toc235939020"/>
       <w:r>
         <w:rPr>
           <w:rFonts w:hint="eastAsia"/>
@@ -225,12 +225,111 @@
       <w:pPr>
         <w:spacing w:line="276" w:lineRule="auto"/>
         <w:ind w:firstLine="420"/>
+        <w:rPr>
+          <w:rFonts w:hint="eastAsia"/>
+        </w:rPr>
       </w:pPr>
       <w:r>
         <w:rPr>
           <w:rFonts w:hint="eastAsia"/>
         </w:rPr>
         <w:t>本文档的使用应遵守国家先关法律法规，未经允许不得对外公开，需要有一定的保密性和私密性。</w:t>
+      </w:r>
+    </w:p>
+    <w:p>
+      <w:pPr>
+        <w:pStyle w:val="3"/>
+        <w:bidi w:val="0"/>
+        <w:rPr>
+          <w:rFonts w:hint="eastAsia"/>
+          <w:lang w:val="en-US" w:eastAsia="zh-CN"/>
+        </w:rPr>
+      </w:pPr>
+      <w:r>
+        <w:rPr>
+          <w:rFonts w:hint="eastAsia"/>
+          <w:lang w:val="en-US" w:eastAsia="zh-CN"/>
+        </w:rPr>
+        <w:t>1.4参考资料</w:t>
+      </w:r>
+    </w:p>
+    <w:p>
+      <w:pPr>
+        <w:spacing w:line="276" w:lineRule="auto"/>
+        <w:ind w:firstLine="420"/>
+        <w:rPr>
+          <w:rFonts w:hint="eastAsia"/>
+        </w:rPr>
+      </w:pPr>
+      <w:r>
+        <w:rPr>
+          <w:rFonts w:hint="eastAsia"/>
+        </w:rPr>
+        <w:t>《Software Engineering》 出版社：机械工业出版社 作者：Roger S.Pressman</w:t>
+      </w:r>
+    </w:p>
+    <w:p>
+      <w:pPr>
+        <w:spacing w:line="276" w:lineRule="auto"/>
+        <w:ind w:firstLine="420"/>
+        <w:rPr>
+          <w:rFonts w:hint="eastAsia"/>
+        </w:rPr>
+      </w:pPr>
+      <w:r>
+        <w:rPr>
+          <w:rFonts w:hint="eastAsia"/>
+        </w:rPr>
+        <w:t xml:space="preserve">《SQL编程基础》 出版社: 机械工业出版社作者：Patrick.J.J. </w:t>
+      </w:r>
+    </w:p>
+    <w:p>
+      <w:pPr>
+        <w:spacing w:line="276" w:lineRule="auto"/>
+        <w:ind w:firstLine="420"/>
+        <w:rPr>
+          <w:rFonts w:hint="eastAsia"/>
+        </w:rPr>
+      </w:pPr>
+      <w:bookmarkStart w:id="2" w:name="_Toc386154708"/>
+      <w:bookmarkStart w:id="3" w:name="_Toc386154559"/>
+      <w:bookmarkStart w:id="4" w:name="_Toc386154482"/>
+      <w:r>
+        <w:rPr>
+          <w:rFonts w:hint="eastAsia"/>
+        </w:rPr>
+        <w:t>《深入浅出——MySQL开发、管理与应用实例》出版社：清华大学出版社 作者：邹建</w:t>
+      </w:r>
+      <w:bookmarkEnd w:id="2"/>
+      <w:bookmarkEnd w:id="3"/>
+      <w:bookmarkEnd w:id="4"/>
+      <w:bookmarkStart w:id="5" w:name="_Toc386154709"/>
+      <w:bookmarkStart w:id="6" w:name="_Toc386154483"/>
+      <w:bookmarkStart w:id="7" w:name="_Toc386154560"/>
+    </w:p>
+    <w:p>
+      <w:pPr>
+        <w:spacing w:line="276" w:lineRule="auto"/>
+        <w:ind w:firstLine="420"/>
+        <w:rPr>
+          <w:rFonts w:hint="default"/>
+          <w:lang w:val="en-US" w:eastAsia="zh-CN"/>
+        </w:rPr>
+      </w:pPr>
+      <w:r>
+        <w:rPr>
+          <w:rFonts w:hint="eastAsia"/>
+        </w:rPr>
+        <w:t>《数据库系统概论》 出版社：高等教育出版社</w:t>
+      </w:r>
+      <w:bookmarkEnd w:id="5"/>
+      <w:bookmarkEnd w:id="6"/>
+      <w:bookmarkEnd w:id="7"/>
+      <w:r>
+        <w:rPr>
+          <w:rFonts w:hint="eastAsia"/>
+        </w:rPr>
+        <w:t xml:space="preserve"> 作者：王珊，萨师煊</w:t>
       </w:r>
     </w:p>
     <w:p>
@@ -877,7 +976,6 @@
           <w:lang w:val="en-US" w:eastAsia="zh-CN"/>
         </w:rPr>
         <w:tab/>
-        <w:t/>
       </w:r>
       <w:r>
         <w:rPr>
@@ -904,6 +1002,14 @@
           <w:lang w:val="en-US" w:eastAsia="zh-CN"/>
         </w:rPr>
         <w:tab/>
+      </w:r>
+      <w:r>
+        <w:rPr>
+          <w:rFonts w:hint="eastAsia"/>
+          <w:sz w:val="21"/>
+          <w:szCs w:val="21"/>
+          <w:lang w:val="en-US" w:eastAsia="zh-CN"/>
+        </w:rPr>
         <w:t xml:space="preserve">  </w:t>
       </w:r>
       <w:r>
@@ -1322,6 +1428,166 @@
     </w:p>
     <w:p>
       <w:pPr>
+        <w:numPr>
+          <w:ilvl w:val="0"/>
+          <w:numId w:val="5"/>
+        </w:numPr>
+        <w:ind w:firstLine="420" w:firstLineChars="0"/>
+        <w:rPr>
+          <w:rFonts w:hint="eastAsia"/>
+          <w:lang w:val="en-US" w:eastAsia="zh-CN"/>
+        </w:rPr>
+      </w:pPr>
+      <w:r>
+        <w:rPr>
+          <w:rFonts w:hint="eastAsia"/>
+          <w:lang w:val="en-US" w:eastAsia="zh-CN"/>
+        </w:rPr>
+        <w:t>求职</w:t>
+      </w:r>
+    </w:p>
+    <w:p>
+      <w:pPr>
+        <w:numPr>
+          <w:ilvl w:val="0"/>
+          <w:numId w:val="5"/>
+        </w:numPr>
+        <w:ind w:firstLine="420" w:firstLineChars="0"/>
+        <w:rPr>
+          <w:rFonts w:hint="default"/>
+          <w:lang w:val="en-US" w:eastAsia="zh-CN"/>
+        </w:rPr>
+      </w:pPr>
+      <w:r>
+        <w:rPr>
+          <w:rFonts w:hint="eastAsia"/>
+          <w:lang w:val="en-US" w:eastAsia="zh-CN"/>
+        </w:rPr>
+        <w:t>离职</w:t>
+      </w:r>
+    </w:p>
+    <w:p>
+      <w:pPr>
+        <w:numPr>
+          <w:ilvl w:val="0"/>
+          <w:numId w:val="5"/>
+        </w:numPr>
+        <w:ind w:firstLine="420" w:firstLineChars="0"/>
+        <w:rPr>
+          <w:rFonts w:hint="default"/>
+          <w:lang w:val="en-US" w:eastAsia="zh-CN"/>
+        </w:rPr>
+      </w:pPr>
+      <w:r>
+        <w:rPr>
+          <w:rFonts w:hint="eastAsia"/>
+          <w:lang w:val="en-US" w:eastAsia="zh-CN"/>
+        </w:rPr>
+        <w:t>签到</w:t>
+      </w:r>
+    </w:p>
+    <w:p>
+      <w:pPr>
+        <w:numPr>
+          <w:ilvl w:val="0"/>
+          <w:numId w:val="5"/>
+        </w:numPr>
+        <w:ind w:firstLine="420" w:firstLineChars="0"/>
+        <w:rPr>
+          <w:rFonts w:hint="default"/>
+          <w:lang w:val="en-US" w:eastAsia="zh-CN"/>
+        </w:rPr>
+      </w:pPr>
+      <w:r>
+        <w:rPr>
+          <w:rFonts w:hint="eastAsia"/>
+          <w:lang w:val="en-US" w:eastAsia="zh-CN"/>
+        </w:rPr>
+        <w:t>查看任务</w:t>
+      </w:r>
+    </w:p>
+    <w:p>
+      <w:pPr>
+        <w:numPr>
+          <w:ilvl w:val="0"/>
+          <w:numId w:val="5"/>
+        </w:numPr>
+        <w:ind w:firstLine="420" w:firstLineChars="0"/>
+        <w:rPr>
+          <w:rFonts w:hint="default"/>
+          <w:lang w:val="en-US" w:eastAsia="zh-CN"/>
+        </w:rPr>
+      </w:pPr>
+      <w:r>
+        <w:rPr>
+          <w:rFonts w:hint="eastAsia"/>
+          <w:lang w:val="en-US" w:eastAsia="zh-CN"/>
+        </w:rPr>
+        <w:t>查看个人简历</w:t>
+      </w:r>
+    </w:p>
+    <w:p>
+      <w:pPr>
+        <w:numPr>
+          <w:ilvl w:val="0"/>
+          <w:numId w:val="5"/>
+        </w:numPr>
+        <w:ind w:firstLine="420" w:firstLineChars="0"/>
+        <w:rPr>
+          <w:rFonts w:hint="default"/>
+          <w:lang w:val="en-US" w:eastAsia="zh-CN"/>
+        </w:rPr>
+      </w:pPr>
+      <w:r>
+        <w:rPr>
+          <w:rFonts w:hint="eastAsia"/>
+          <w:lang w:val="en-US" w:eastAsia="zh-CN"/>
+        </w:rPr>
+        <w:t>查看个人信息</w:t>
+      </w:r>
+    </w:p>
+    <w:p>
+      <w:pPr>
+        <w:numPr>
+          <w:ilvl w:val="0"/>
+          <w:numId w:val="5"/>
+        </w:numPr>
+        <w:ind w:firstLine="420" w:firstLineChars="0"/>
+        <w:rPr>
+          <w:rFonts w:hint="default"/>
+          <w:lang w:val="en-US" w:eastAsia="zh-CN"/>
+        </w:rPr>
+      </w:pPr>
+      <w:r>
+        <w:rPr>
+          <w:rFonts w:hint="eastAsia"/>
+          <w:lang w:val="en-US" w:eastAsia="zh-CN"/>
+        </w:rPr>
+        <w:t>修改个人信息</w:t>
+      </w:r>
+    </w:p>
+    <w:p>
+      <w:pPr>
+        <w:numPr>
+          <w:ilvl w:val="0"/>
+          <w:numId w:val="5"/>
+        </w:numPr>
+        <w:ind w:firstLine="420" w:firstLineChars="0"/>
+        <w:rPr>
+          <w:rFonts w:hint="default"/>
+          <w:lang w:val="en-US" w:eastAsia="zh-CN"/>
+        </w:rPr>
+      </w:pPr>
+      <w:r>
+        <w:rPr>
+          <w:rFonts w:hint="eastAsia"/>
+          <w:lang w:val="en-US" w:eastAsia="zh-CN"/>
+        </w:rPr>
+        <w:t>登录</w:t>
+      </w:r>
+    </w:p>
+    <w:p>
+      <w:pPr>
         <w:pStyle w:val="5"/>
         <w:bidi w:val="0"/>
         <w:rPr>
@@ -1339,6 +1605,382 @@
     </w:p>
     <w:p>
       <w:pPr>
+        <w:numPr>
+          <w:ilvl w:val="0"/>
+          <w:numId w:val="0"/>
+        </w:numPr>
+        <w:ind w:firstLine="420" w:firstLineChars="0"/>
+        <w:rPr>
+          <w:rFonts w:hint="eastAsia"/>
+          <w:lang w:val="en-US" w:eastAsia="zh-CN"/>
+        </w:rPr>
+      </w:pPr>
+      <w:bookmarkStart w:id="8" w:name="_GoBack"/>
+      <w:r>
+        <w:rPr>
+          <w:rFonts w:hint="eastAsia"/>
+          <w:lang w:val="en-US" w:eastAsia="zh-CN"/>
+        </w:rPr>
+        <w:t>1.</w:t>
+      </w:r>
+      <w:r>
+        <w:rPr>
+          <w:rFonts w:hint="eastAsia"/>
+          <w:lang w:val="en-US" w:eastAsia="zh-CN"/>
+        </w:rPr>
+        <w:tab/>
+      </w:r>
+      <w:r>
+        <w:rPr>
+          <w:rFonts w:hint="eastAsia"/>
+          <w:lang w:val="en-US" w:eastAsia="zh-CN"/>
+        </w:rPr>
+        <w:t>求职</w:t>
+      </w:r>
+    </w:p>
+    <w:p>
+      <w:pPr>
+        <w:numPr>
+          <w:ilvl w:val="0"/>
+          <w:numId w:val="0"/>
+        </w:numPr>
+        <w:ind w:firstLine="420" w:firstLineChars="0"/>
+        <w:rPr>
+          <w:rFonts w:hint="eastAsia"/>
+          <w:lang w:val="en-US" w:eastAsia="zh-CN"/>
+        </w:rPr>
+      </w:pPr>
+      <w:r>
+        <w:rPr>
+          <w:rFonts w:hint="eastAsia"/>
+          <w:lang w:val="en-US" w:eastAsia="zh-CN"/>
+        </w:rPr>
+        <w:t>2.</w:t>
+      </w:r>
+      <w:r>
+        <w:rPr>
+          <w:rFonts w:hint="eastAsia"/>
+          <w:lang w:val="en-US" w:eastAsia="zh-CN"/>
+        </w:rPr>
+        <w:tab/>
+      </w:r>
+      <w:r>
+        <w:rPr>
+          <w:rFonts w:hint="eastAsia"/>
+          <w:lang w:val="en-US" w:eastAsia="zh-CN"/>
+        </w:rPr>
+        <w:t>离职</w:t>
+      </w:r>
+    </w:p>
+    <w:p>
+      <w:pPr>
+        <w:numPr>
+          <w:ilvl w:val="0"/>
+          <w:numId w:val="0"/>
+        </w:numPr>
+        <w:ind w:firstLine="420" w:firstLineChars="0"/>
+        <w:rPr>
+          <w:rFonts w:hint="default"/>
+          <w:lang w:val="en-US" w:eastAsia="zh-CN"/>
+        </w:rPr>
+      </w:pPr>
+      <w:r>
+        <w:rPr>
+          <w:rFonts w:hint="eastAsia"/>
+          <w:lang w:val="en-US" w:eastAsia="zh-CN"/>
+        </w:rPr>
+        <w:t>3.</w:t>
+      </w:r>
+      <w:r>
+        <w:rPr>
+          <w:rFonts w:hint="eastAsia"/>
+          <w:lang w:val="en-US" w:eastAsia="zh-CN"/>
+        </w:rPr>
+        <w:tab/>
+      </w:r>
+      <w:r>
+        <w:rPr>
+          <w:rFonts w:hint="eastAsia"/>
+          <w:lang w:val="en-US" w:eastAsia="zh-CN"/>
+        </w:rPr>
+        <w:t>签到</w:t>
+      </w:r>
+    </w:p>
+    <w:p>
+      <w:pPr>
+        <w:numPr>
+          <w:ilvl w:val="0"/>
+          <w:numId w:val="0"/>
+        </w:numPr>
+        <w:ind w:firstLine="420" w:firstLineChars="0"/>
+        <w:rPr>
+          <w:rFonts w:hint="eastAsia"/>
+          <w:lang w:val="en-US" w:eastAsia="zh-CN"/>
+        </w:rPr>
+      </w:pPr>
+      <w:r>
+        <w:rPr>
+          <w:rFonts w:hint="eastAsia"/>
+          <w:lang w:val="en-US" w:eastAsia="zh-CN"/>
+        </w:rPr>
+        <w:t>4.</w:t>
+      </w:r>
+      <w:r>
+        <w:rPr>
+          <w:rFonts w:hint="eastAsia"/>
+          <w:lang w:val="en-US" w:eastAsia="zh-CN"/>
+        </w:rPr>
+        <w:tab/>
+      </w:r>
+      <w:r>
+        <w:rPr>
+          <w:rFonts w:hint="eastAsia"/>
+          <w:lang w:val="en-US" w:eastAsia="zh-CN"/>
+        </w:rPr>
+        <w:t>查看任务</w:t>
+      </w:r>
+    </w:p>
+    <w:p>
+      <w:pPr>
+        <w:numPr>
+          <w:ilvl w:val="0"/>
+          <w:numId w:val="0"/>
+        </w:numPr>
+        <w:ind w:leftChars="0" w:firstLine="420" w:firstLineChars="0"/>
+        <w:rPr>
+          <w:rFonts w:hint="eastAsia"/>
+          <w:lang w:val="en-US" w:eastAsia="zh-CN"/>
+        </w:rPr>
+      </w:pPr>
+      <w:r>
+        <w:rPr>
+          <w:rFonts w:hint="eastAsia"/>
+          <w:lang w:val="en-US" w:eastAsia="zh-CN"/>
+        </w:rPr>
+        <w:t>5.</w:t>
+      </w:r>
+      <w:r>
+        <w:rPr>
+          <w:rFonts w:hint="eastAsia"/>
+          <w:lang w:val="en-US" w:eastAsia="zh-CN"/>
+        </w:rPr>
+        <w:tab/>
+      </w:r>
+      <w:r>
+        <w:rPr>
+          <w:rFonts w:hint="eastAsia"/>
+          <w:lang w:val="en-US" w:eastAsia="zh-CN"/>
+        </w:rPr>
+        <w:t>查看个人简历</w:t>
+      </w:r>
+    </w:p>
+    <w:p>
+      <w:pPr>
+        <w:numPr>
+          <w:ilvl w:val="0"/>
+          <w:numId w:val="0"/>
+        </w:numPr>
+        <w:ind w:leftChars="0" w:firstLine="420" w:firstLineChars="0"/>
+        <w:rPr>
+          <w:rFonts w:hint="eastAsia"/>
+          <w:lang w:val="en-US" w:eastAsia="zh-CN"/>
+        </w:rPr>
+      </w:pPr>
+      <w:r>
+        <w:rPr>
+          <w:rFonts w:hint="eastAsia"/>
+          <w:lang w:val="en-US" w:eastAsia="zh-CN"/>
+        </w:rPr>
+        <w:t>6.</w:t>
+      </w:r>
+      <w:r>
+        <w:rPr>
+          <w:rFonts w:hint="eastAsia"/>
+          <w:lang w:val="en-US" w:eastAsia="zh-CN"/>
+        </w:rPr>
+        <w:tab/>
+      </w:r>
+      <w:r>
+        <w:rPr>
+          <w:rFonts w:hint="eastAsia"/>
+          <w:lang w:val="en-US" w:eastAsia="zh-CN"/>
+        </w:rPr>
+        <w:t>查看个人信息</w:t>
+      </w:r>
+    </w:p>
+    <w:p>
+      <w:pPr>
+        <w:numPr>
+          <w:ilvl w:val="0"/>
+          <w:numId w:val="0"/>
+        </w:numPr>
+        <w:ind w:leftChars="0" w:firstLine="420" w:firstLineChars="0"/>
+        <w:rPr>
+          <w:rFonts w:hint="eastAsia"/>
+          <w:lang w:val="en-US" w:eastAsia="zh-CN"/>
+        </w:rPr>
+      </w:pPr>
+      <w:r>
+        <w:rPr>
+          <w:rFonts w:hint="eastAsia"/>
+          <w:lang w:val="en-US" w:eastAsia="zh-CN"/>
+        </w:rPr>
+        <w:t>7.</w:t>
+      </w:r>
+      <w:r>
+        <w:rPr>
+          <w:rFonts w:hint="eastAsia"/>
+          <w:lang w:val="en-US" w:eastAsia="zh-CN"/>
+        </w:rPr>
+        <w:tab/>
+      </w:r>
+      <w:r>
+        <w:rPr>
+          <w:rFonts w:hint="eastAsia"/>
+          <w:lang w:val="en-US" w:eastAsia="zh-CN"/>
+        </w:rPr>
+        <w:t>修改个人信息</w:t>
+      </w:r>
+    </w:p>
+    <w:p>
+      <w:pPr>
+        <w:numPr>
+          <w:ilvl w:val="0"/>
+          <w:numId w:val="0"/>
+        </w:numPr>
+        <w:ind w:leftChars="0" w:firstLine="420" w:firstLineChars="0"/>
+        <w:rPr>
+          <w:rFonts w:hint="eastAsia"/>
+          <w:lang w:val="en-US" w:eastAsia="zh-CN"/>
+        </w:rPr>
+      </w:pPr>
+      <w:r>
+        <w:rPr>
+          <w:rFonts w:hint="eastAsia"/>
+          <w:lang w:val="en-US" w:eastAsia="zh-CN"/>
+        </w:rPr>
+        <w:t>8.</w:t>
+      </w:r>
+      <w:r>
+        <w:rPr>
+          <w:rFonts w:hint="eastAsia"/>
+          <w:lang w:val="en-US" w:eastAsia="zh-CN"/>
+        </w:rPr>
+        <w:tab/>
+      </w:r>
+      <w:r>
+        <w:rPr>
+          <w:rFonts w:hint="eastAsia"/>
+          <w:lang w:val="en-US" w:eastAsia="zh-CN"/>
+        </w:rPr>
+        <w:t>登录</w:t>
+      </w:r>
+    </w:p>
+    <w:p>
+      <w:pPr>
+        <w:numPr>
+          <w:ilvl w:val="0"/>
+          <w:numId w:val="0"/>
+        </w:numPr>
+        <w:ind w:leftChars="0" w:firstLine="420" w:firstLineChars="0"/>
+        <w:rPr>
+          <w:rFonts w:hint="eastAsia"/>
+          <w:lang w:val="en-US" w:eastAsia="zh-CN"/>
+        </w:rPr>
+      </w:pPr>
+      <w:r>
+        <w:rPr>
+          <w:rFonts w:hint="eastAsia"/>
+          <w:lang w:val="en-US" w:eastAsia="zh-CN"/>
+        </w:rPr>
+        <w:t>9.</w:t>
+      </w:r>
+      <w:r>
+        <w:rPr>
+          <w:rFonts w:hint="eastAsia"/>
+          <w:lang w:val="en-US" w:eastAsia="zh-CN"/>
+        </w:rPr>
+        <w:tab/>
+      </w:r>
+      <w:r>
+        <w:rPr>
+          <w:rFonts w:hint="eastAsia"/>
+          <w:lang w:val="en-US" w:eastAsia="zh-CN"/>
+        </w:rPr>
+        <w:t>评价</w:t>
+      </w:r>
+    </w:p>
+    <w:p>
+      <w:pPr>
+        <w:numPr>
+          <w:ilvl w:val="0"/>
+          <w:numId w:val="0"/>
+        </w:numPr>
+        <w:ind w:leftChars="0" w:firstLine="420" w:firstLineChars="0"/>
+        <w:rPr>
+          <w:rFonts w:hint="eastAsia"/>
+          <w:lang w:val="en-US" w:eastAsia="zh-CN"/>
+        </w:rPr>
+      </w:pPr>
+      <w:r>
+        <w:rPr>
+          <w:rFonts w:hint="eastAsia"/>
+          <w:lang w:val="en-US" w:eastAsia="zh-CN"/>
+        </w:rPr>
+        <w:t>10.</w:t>
+      </w:r>
+      <w:r>
+        <w:rPr>
+          <w:rFonts w:hint="eastAsia"/>
+          <w:lang w:val="en-US" w:eastAsia="zh-CN"/>
+        </w:rPr>
+        <w:tab/>
+      </w:r>
+      <w:r>
+        <w:rPr>
+          <w:rFonts w:hint="eastAsia"/>
+          <w:lang w:val="en-US" w:eastAsia="zh-CN"/>
+        </w:rPr>
+        <w:t>同意用户求职</w:t>
+      </w:r>
+    </w:p>
+    <w:p>
+      <w:pPr>
+        <w:numPr>
+          <w:ilvl w:val="0"/>
+          <w:numId w:val="0"/>
+        </w:numPr>
+        <w:ind w:leftChars="0" w:firstLine="420" w:firstLineChars="0"/>
+        <w:rPr>
+          <w:rFonts w:hint="default"/>
+          <w:lang w:val="en-US" w:eastAsia="zh-CN"/>
+        </w:rPr>
+      </w:pPr>
+      <w:r>
+        <w:rPr>
+          <w:rFonts w:hint="eastAsia"/>
+          <w:lang w:val="en-US" w:eastAsia="zh-CN"/>
+        </w:rPr>
+        <w:t>11.</w:t>
+      </w:r>
+      <w:r>
+        <w:rPr>
+          <w:rFonts w:hint="eastAsia"/>
+          <w:lang w:val="en-US" w:eastAsia="zh-CN"/>
+        </w:rPr>
+        <w:tab/>
+      </w:r>
+      <w:r>
+        <w:rPr>
+          <w:rFonts w:hint="eastAsia"/>
+          <w:lang w:val="en-US" w:eastAsia="zh-CN"/>
+        </w:rPr>
+        <w:t>同意用户离职</w:t>
+      </w:r>
+    </w:p>
+    <w:bookmarkEnd w:id="8"/>
+    <w:p>
+      <w:pPr>
         <w:pStyle w:val="5"/>
         <w:bidi w:val="0"/>
         <w:rPr>
@@ -1356,6 +1998,146 @@
     </w:p>
     <w:p>
       <w:pPr>
+        <w:numPr>
+          <w:ilvl w:val="0"/>
+          <w:numId w:val="6"/>
+        </w:numPr>
+        <w:ind w:firstLine="420" w:firstLineChars="0"/>
+        <w:rPr>
+          <w:rFonts w:hint="default"/>
+          <w:lang w:val="en-US" w:eastAsia="zh-CN"/>
+        </w:rPr>
+      </w:pPr>
+      <w:r>
+        <w:rPr>
+          <w:rFonts w:hint="eastAsia"/>
+          <w:lang w:val="en-US" w:eastAsia="zh-CN"/>
+        </w:rPr>
+        <w:t>发布任务</w:t>
+      </w:r>
+    </w:p>
+    <w:p>
+      <w:pPr>
+        <w:numPr>
+          <w:ilvl w:val="0"/>
+          <w:numId w:val="6"/>
+        </w:numPr>
+        <w:ind w:firstLine="420" w:firstLineChars="0"/>
+        <w:rPr>
+          <w:rFonts w:hint="default"/>
+          <w:lang w:val="en-US" w:eastAsia="zh-CN"/>
+        </w:rPr>
+      </w:pPr>
+      <w:r>
+        <w:rPr>
+          <w:rFonts w:hint="eastAsia"/>
+          <w:lang w:val="en-US" w:eastAsia="zh-CN"/>
+        </w:rPr>
+        <w:t>评价</w:t>
+      </w:r>
+    </w:p>
+    <w:p>
+      <w:pPr>
+        <w:numPr>
+          <w:ilvl w:val="0"/>
+          <w:numId w:val="6"/>
+        </w:numPr>
+        <w:ind w:firstLine="420" w:firstLineChars="0"/>
+        <w:rPr>
+          <w:rFonts w:hint="default"/>
+          <w:lang w:val="en-US" w:eastAsia="zh-CN"/>
+        </w:rPr>
+      </w:pPr>
+      <w:r>
+        <w:rPr>
+          <w:rFonts w:hint="eastAsia"/>
+          <w:lang w:val="en-US" w:eastAsia="zh-CN"/>
+        </w:rPr>
+        <w:t>同意离职</w:t>
+      </w:r>
+    </w:p>
+    <w:p>
+      <w:pPr>
+        <w:numPr>
+          <w:ilvl w:val="0"/>
+          <w:numId w:val="6"/>
+        </w:numPr>
+        <w:ind w:firstLine="420" w:firstLineChars="0"/>
+        <w:rPr>
+          <w:rFonts w:hint="default"/>
+          <w:lang w:val="en-US" w:eastAsia="zh-CN"/>
+        </w:rPr>
+      </w:pPr>
+      <w:r>
+        <w:rPr>
+          <w:rFonts w:hint="eastAsia"/>
+          <w:lang w:val="en-US" w:eastAsia="zh-CN"/>
+        </w:rPr>
+        <w:t>任命HR</w:t>
+      </w:r>
+    </w:p>
+    <w:p>
+      <w:pPr>
+        <w:numPr>
+          <w:ilvl w:val="0"/>
+          <w:numId w:val="6"/>
+        </w:numPr>
+        <w:ind w:firstLine="420" w:firstLineChars="0"/>
+        <w:rPr>
+          <w:rFonts w:hint="default"/>
+          <w:lang w:val="en-US" w:eastAsia="zh-CN"/>
+        </w:rPr>
+      </w:pPr>
+      <w:r>
+        <w:rPr>
+          <w:rFonts w:hint="eastAsia"/>
+          <w:lang w:val="en-US" w:eastAsia="zh-CN"/>
+        </w:rPr>
+        <w:t>登录</w:t>
+      </w:r>
+    </w:p>
+    <w:p>
+      <w:pPr>
+        <w:numPr>
+          <w:ilvl w:val="0"/>
+          <w:numId w:val="6"/>
+        </w:numPr>
+        <w:ind w:firstLine="420" w:firstLineChars="0"/>
+        <w:rPr>
+          <w:rFonts w:hint="default"/>
+          <w:lang w:val="en-US" w:eastAsia="zh-CN"/>
+        </w:rPr>
+      </w:pPr>
+      <w:r>
+        <w:rPr>
+          <w:rFonts w:hint="eastAsia"/>
+          <w:lang w:val="en-US" w:eastAsia="zh-CN"/>
+        </w:rPr>
+        <w:t>修改公司信息</w:t>
+      </w:r>
+    </w:p>
+    <w:p>
+      <w:pPr>
+        <w:numPr>
+          <w:ilvl w:val="0"/>
+          <w:numId w:val="6"/>
+        </w:numPr>
+        <w:ind w:firstLine="420" w:firstLineChars="0"/>
+        <w:rPr>
+          <w:rFonts w:hint="default"/>
+          <w:lang w:val="en-US" w:eastAsia="zh-CN"/>
+        </w:rPr>
+      </w:pPr>
+      <w:r>
+        <w:rPr>
+          <w:rFonts w:hint="eastAsia"/>
+          <w:lang w:val="en-US" w:eastAsia="zh-CN"/>
+        </w:rPr>
+        <w:t>修改个人信息</w:t>
+      </w:r>
+    </w:p>
+    <w:p>
+      <w:pPr>
         <w:pStyle w:val="5"/>
         <w:bidi w:val="0"/>
         <w:rPr>
@@ -1373,6 +2155,86 @@
     </w:p>
     <w:p>
       <w:pPr>
+        <w:numPr>
+          <w:ilvl w:val="0"/>
+          <w:numId w:val="7"/>
+        </w:numPr>
+        <w:ind w:firstLine="420" w:firstLineChars="0"/>
+        <w:rPr>
+          <w:rFonts w:hint="default"/>
+          <w:lang w:val="en-US" w:eastAsia="zh-CN"/>
+        </w:rPr>
+      </w:pPr>
+      <w:r>
+        <w:rPr>
+          <w:rFonts w:hint="eastAsia"/>
+          <w:lang w:val="en-US" w:eastAsia="zh-CN"/>
+        </w:rPr>
+        <w:t>新增公司</w:t>
+      </w:r>
+    </w:p>
+    <w:p>
+      <w:pPr>
+        <w:numPr>
+          <w:ilvl w:val="0"/>
+          <w:numId w:val="7"/>
+        </w:numPr>
+        <w:ind w:firstLine="420" w:firstLineChars="0"/>
+        <w:rPr>
+          <w:rFonts w:hint="default"/>
+          <w:lang w:val="en-US" w:eastAsia="zh-CN"/>
+        </w:rPr>
+      </w:pPr>
+      <w:r>
+        <w:rPr>
+          <w:rFonts w:hint="eastAsia"/>
+          <w:lang w:val="en-US" w:eastAsia="zh-CN"/>
+        </w:rPr>
+        <w:t>新增公司主管</w:t>
+      </w:r>
+    </w:p>
+    <w:p>
+      <w:pPr>
+        <w:numPr>
+          <w:ilvl w:val="0"/>
+          <w:numId w:val="7"/>
+        </w:numPr>
+        <w:ind w:firstLine="420" w:firstLineChars="0"/>
+        <w:rPr>
+          <w:rFonts w:hint="default"/>
+          <w:lang w:val="en-US" w:eastAsia="zh-CN"/>
+        </w:rPr>
+      </w:pPr>
+      <w:r>
+        <w:rPr>
+          <w:rFonts w:hint="eastAsia"/>
+          <w:lang w:val="en-US" w:eastAsia="zh-CN"/>
+        </w:rPr>
+        <w:t>修改公司信息</w:t>
+      </w:r>
+    </w:p>
+    <w:p>
+      <w:pPr>
+        <w:numPr>
+          <w:ilvl w:val="0"/>
+          <w:numId w:val="7"/>
+        </w:numPr>
+        <w:ind w:firstLine="420" w:firstLineChars="0"/>
+        <w:rPr>
+          <w:rFonts w:hint="default"/>
+          <w:lang w:val="en-US" w:eastAsia="zh-CN"/>
+        </w:rPr>
+      </w:pPr>
+      <w:r>
+        <w:rPr>
+          <w:rFonts w:hint="eastAsia"/>
+          <w:lang w:val="en-US" w:eastAsia="zh-CN"/>
+        </w:rPr>
+        <w:t>修改主管信息</w:t>
+      </w:r>
+    </w:p>
+    <w:p>
+      <w:pPr>
         <w:pStyle w:val="5"/>
         <w:bidi w:val="0"/>
         <w:rPr>
@@ -1392,7 +2254,7 @@
       <w:pPr>
         <w:numPr>
           <w:ilvl w:val="0"/>
-          <w:numId w:val="5"/>
+          <w:numId w:val="8"/>
         </w:numPr>
         <w:spacing w:line="480" w:lineRule="auto"/>
         <w:ind w:left="840"/>
@@ -1441,7 +2303,7 @@
       <w:pPr>
         <w:numPr>
           <w:ilvl w:val="0"/>
-          <w:numId w:val="5"/>
+          <w:numId w:val="8"/>
         </w:numPr>
         <w:spacing w:line="480" w:lineRule="auto"/>
         <w:ind w:left="840"/>
@@ -1483,7 +2345,7 @@
       <w:pPr>
         <w:numPr>
           <w:ilvl w:val="0"/>
-          <w:numId w:val="5"/>
+          <w:numId w:val="8"/>
         </w:numPr>
         <w:spacing w:line="480" w:lineRule="auto"/>
         <w:ind w:left="840"/>
@@ -1543,7 +2405,7 @@
       <w:pPr>
         <w:numPr>
           <w:ilvl w:val="0"/>
-          <w:numId w:val="5"/>
+          <w:numId w:val="8"/>
         </w:numPr>
         <w:spacing w:line="480" w:lineRule="auto"/>
         <w:ind w:left="840"/>
@@ -1615,7 +2477,7 @@
       <w:pPr>
         <w:numPr>
           <w:ilvl w:val="0"/>
-          <w:numId w:val="5"/>
+          <w:numId w:val="8"/>
         </w:numPr>
         <w:spacing w:line="480" w:lineRule="auto"/>
         <w:ind w:left="840"/>
@@ -1657,7 +2519,7 @@
       <w:pPr>
         <w:numPr>
           <w:ilvl w:val="0"/>
-          <w:numId w:val="5"/>
+          <w:numId w:val="8"/>
         </w:numPr>
         <w:spacing w:line="480" w:lineRule="auto"/>
         <w:ind w:left="840"/>
@@ -1715,6 +2577,7 @@
     <w:p>
       <w:pPr>
         <w:numPr>
+          <w:ilvl w:val="0"/>
           <w:numId w:val="0"/>
         </w:numPr>
         <w:ind w:leftChars="0" w:firstLine="420" w:firstLineChars="0"/>
@@ -2083,7 +2946,7 @@
       <w:pPr>
         <w:numPr>
           <w:ilvl w:val="0"/>
-          <w:numId w:val="6"/>
+          <w:numId w:val="9"/>
         </w:numPr>
         <w:spacing w:line="276" w:lineRule="auto"/>
         <w:ind w:left="1140" w:leftChars="0"/>
@@ -2099,7 +2962,7 @@
       <w:pPr>
         <w:numPr>
           <w:ilvl w:val="0"/>
-          <w:numId w:val="6"/>
+          <w:numId w:val="9"/>
         </w:numPr>
         <w:spacing w:line="276" w:lineRule="auto"/>
         <w:ind w:left="1140" w:leftChars="0"/>
@@ -2115,7 +2978,7 @@
       <w:pPr>
         <w:numPr>
           <w:ilvl w:val="0"/>
-          <w:numId w:val="6"/>
+          <w:numId w:val="9"/>
         </w:numPr>
         <w:spacing w:line="276" w:lineRule="auto"/>
         <w:ind w:left="1140" w:leftChars="0"/>
@@ -2161,7 +3024,7 @@
       <w:pPr>
         <w:numPr>
           <w:ilvl w:val="0"/>
-          <w:numId w:val="6"/>
+          <w:numId w:val="9"/>
         </w:numPr>
         <w:spacing w:line="276" w:lineRule="auto"/>
         <w:ind w:left="1140" w:leftChars="0"/>
@@ -2186,7 +3049,7 @@
       <w:pPr>
         <w:numPr>
           <w:ilvl w:val="0"/>
-          <w:numId w:val="6"/>
+          <w:numId w:val="9"/>
         </w:numPr>
         <w:spacing w:line="276" w:lineRule="auto"/>
         <w:ind w:left="1140" w:leftChars="0"/>
@@ -2220,7 +3083,7 @@
       <w:pPr>
         <w:numPr>
           <w:ilvl w:val="0"/>
-          <w:numId w:val="6"/>
+          <w:numId w:val="9"/>
         </w:numPr>
         <w:spacing w:line="276" w:lineRule="auto"/>
         <w:ind w:left="1140" w:leftChars="0"/>
@@ -2245,7 +3108,7 @@
       <w:pPr>
         <w:numPr>
           <w:ilvl w:val="0"/>
-          <w:numId w:val="6"/>
+          <w:numId w:val="9"/>
         </w:numPr>
         <w:spacing w:line="276" w:lineRule="auto"/>
         <w:ind w:left="1140" w:leftChars="0"/>
@@ -2261,7 +3124,7 @@
       <w:pPr>
         <w:numPr>
           <w:ilvl w:val="0"/>
-          <w:numId w:val="6"/>
+          <w:numId w:val="9"/>
         </w:numPr>
         <w:spacing w:line="276" w:lineRule="auto"/>
         <w:ind w:left="1140" w:leftChars="0"/>
@@ -2294,7 +3157,7 @@
       <w:pPr>
         <w:numPr>
           <w:ilvl w:val="0"/>
-          <w:numId w:val="7"/>
+          <w:numId w:val="10"/>
         </w:numPr>
         <w:ind w:left="420" w:leftChars="0"/>
         <w:rPr>
@@ -2369,7 +3232,7 @@
       <w:pPr>
         <w:numPr>
           <w:ilvl w:val="0"/>
-          <w:numId w:val="7"/>
+          <w:numId w:val="10"/>
         </w:numPr>
         <w:tabs>
           <w:tab w:val="left" w:pos="312"/>
@@ -2442,7 +3305,7 @@
       <w:pPr>
         <w:numPr>
           <w:ilvl w:val="0"/>
-          <w:numId w:val="7"/>
+          <w:numId w:val="10"/>
         </w:numPr>
         <w:tabs>
           <w:tab w:val="left" w:pos="312"/>
@@ -2530,7 +3393,7 @@
       <w:pPr>
         <w:numPr>
           <w:ilvl w:val="0"/>
-          <w:numId w:val="7"/>
+          <w:numId w:val="10"/>
         </w:numPr>
         <w:tabs>
           <w:tab w:val="left" w:pos="312"/>
@@ -2830,17 +3693,7 @@
           <w:sz w:val="21"/>
           <w:szCs w:val="22"/>
         </w:rPr>
-        <w:t>在网络传输方面，可考虑建立一条成本较低的</w:t>
-      </w:r>
-      <w:bookmarkStart w:id="2" w:name="_GoBack"/>
-      <w:bookmarkEnd w:id="2"/>
-      <w:r>
-        <w:rPr>
-          <w:rFonts w:hint="eastAsia" w:ascii="Calibri" w:hAnsi="Calibri" w:eastAsia="宋体" w:cs="Times New Roman"/>
-          <w:sz w:val="21"/>
-          <w:szCs w:val="22"/>
-        </w:rPr>
-        <w:t>后备网络，以保证当主网络断路时数据的通信。</w:t>
+        <w:t>在网络传输方面，可考虑建立一条成本较低的后备网络，以保证当主网络断路时数据的通信。</w:t>
       </w:r>
     </w:p>
     <w:p>
@@ -3010,6 +3863,28 @@
     </w:lvl>
   </w:abstractNum>
   <w:abstractNum w:abstractNumId="1">
+    <w:nsid w:val="E73A331D"/>
+    <w:multiLevelType w:val="singleLevel"/>
+    <w:tmpl w:val="E73A331D"/>
+    <w:lvl w:ilvl="0" w:tentative="0">
+      <w:start w:val="1"/>
+      <w:numFmt w:val="decimal"/>
+      <w:lvlText w:val="%1."/>
+      <w:lvlJc w:val="left"/>
+    </w:lvl>
+  </w:abstractNum>
+  <w:abstractNum w:abstractNumId="2">
+    <w:nsid w:val="FFCBF881"/>
+    <w:multiLevelType w:val="singleLevel"/>
+    <w:tmpl w:val="FFCBF881"/>
+    <w:lvl w:ilvl="0" w:tentative="0">
+      <w:start w:val="1"/>
+      <w:numFmt w:val="decimal"/>
+      <w:lvlText w:val="%1."/>
+      <w:lvlJc w:val="left"/>
+    </w:lvl>
+  </w:abstractNum>
+  <w:abstractNum w:abstractNumId="3">
     <w:nsid w:val="2039DF1B"/>
     <w:multiLevelType w:val="singleLevel"/>
     <w:tmpl w:val="2039DF1B"/>
@@ -3025,7 +3900,7 @@
       </w:pPr>
     </w:lvl>
   </w:abstractNum>
-  <w:abstractNum w:abstractNumId="2">
+  <w:abstractNum w:abstractNumId="4">
     <w:nsid w:val="3C209B09"/>
     <w:multiLevelType w:val="multilevel"/>
     <w:tmpl w:val="3C209B09"/>
@@ -3161,7 +4036,7 @@
       </w:rPr>
     </w:lvl>
   </w:abstractNum>
-  <w:abstractNum w:abstractNumId="3">
+  <w:abstractNum w:abstractNumId="5">
     <w:nsid w:val="3FDAA555"/>
     <w:multiLevelType w:val="singleLevel"/>
     <w:tmpl w:val="3FDAA555"/>
@@ -3178,7 +4053,7 @@
       </w:pPr>
     </w:lvl>
   </w:abstractNum>
-  <w:abstractNum w:abstractNumId="4">
+  <w:abstractNum w:abstractNumId="6">
     <w:nsid w:val="3FDF2A00"/>
     <w:multiLevelType w:val="singleLevel"/>
     <w:tmpl w:val="3FDF2A00"/>
@@ -3195,7 +4070,7 @@
       </w:pPr>
     </w:lvl>
   </w:abstractNum>
-  <w:abstractNum w:abstractNumId="5">
+  <w:abstractNum w:abstractNumId="7">
     <w:nsid w:val="427416A9"/>
     <w:multiLevelType w:val="multilevel"/>
     <w:tmpl w:val="427416A9"/>
@@ -3281,7 +4156,7 @@
       </w:pPr>
     </w:lvl>
   </w:abstractNum>
-  <w:abstractNum w:abstractNumId="6">
+  <w:abstractNum w:abstractNumId="8">
     <w:nsid w:val="4D5E5640"/>
     <w:multiLevelType w:val="multilevel"/>
     <w:tmpl w:val="4D5E5640"/>
@@ -3370,26 +4245,171 @@
       </w:pPr>
     </w:lvl>
   </w:abstractNum>
+  <w:abstractNum w:abstractNumId="9">
+    <w:nsid w:val="6DE1474E"/>
+    <w:multiLevelType w:val="multilevel"/>
+    <w:tmpl w:val="6DE1474E"/>
+    <w:lvl w:ilvl="0" w:tentative="0">
+      <w:start w:val="1"/>
+      <w:numFmt w:val="decimal"/>
+      <w:lvlText w:val="%1."/>
+      <w:lvlJc w:val="left"/>
+      <w:pPr>
+        <w:tabs>
+          <w:tab w:val="left" w:pos="312"/>
+        </w:tabs>
+      </w:pPr>
+    </w:lvl>
+    <w:lvl w:ilvl="1" w:tentative="0">
+      <w:start w:val="1"/>
+      <w:numFmt w:val="decimal"/>
+      <w:lvlText w:val="(%2)"/>
+      <w:lvlJc w:val="left"/>
+      <w:pPr>
+        <w:tabs>
+          <w:tab w:val="left" w:pos="840"/>
+        </w:tabs>
+        <w:ind w:left="840" w:leftChars="0" w:hanging="420" w:firstLineChars="0"/>
+      </w:pPr>
+      <w:rPr>
+        <w:rFonts w:hint="default"/>
+      </w:rPr>
+    </w:lvl>
+    <w:lvl w:ilvl="2" w:tentative="0">
+      <w:start w:val="1"/>
+      <w:numFmt w:val="decimalEnclosedCircleChinese"/>
+      <w:lvlText w:val="%3"/>
+      <w:lvlJc w:val="left"/>
+      <w:pPr>
+        <w:tabs>
+          <w:tab w:val="left" w:pos="1260"/>
+        </w:tabs>
+        <w:ind w:left="1260" w:leftChars="0" w:hanging="420" w:firstLineChars="0"/>
+      </w:pPr>
+      <w:rPr>
+        <w:rFonts w:hint="default"/>
+      </w:rPr>
+    </w:lvl>
+    <w:lvl w:ilvl="3" w:tentative="0">
+      <w:start w:val="1"/>
+      <w:numFmt w:val="decimal"/>
+      <w:lvlText w:val="%4)"/>
+      <w:lvlJc w:val="left"/>
+      <w:pPr>
+        <w:tabs>
+          <w:tab w:val="left" w:pos="1680"/>
+        </w:tabs>
+        <w:ind w:left="1680" w:leftChars="0" w:hanging="420" w:firstLineChars="0"/>
+      </w:pPr>
+      <w:rPr>
+        <w:rFonts w:hint="default"/>
+      </w:rPr>
+    </w:lvl>
+    <w:lvl w:ilvl="4" w:tentative="0">
+      <w:start w:val="1"/>
+      <w:numFmt w:val="lowerLetter"/>
+      <w:lvlText w:val="%5."/>
+      <w:lvlJc w:val="left"/>
+      <w:pPr>
+        <w:tabs>
+          <w:tab w:val="left" w:pos="2100"/>
+        </w:tabs>
+        <w:ind w:left="2100" w:leftChars="0" w:hanging="420" w:firstLineChars="0"/>
+      </w:pPr>
+      <w:rPr>
+        <w:rFonts w:hint="default"/>
+      </w:rPr>
+    </w:lvl>
+    <w:lvl w:ilvl="5" w:tentative="0">
+      <w:start w:val="1"/>
+      <w:numFmt w:val="lowerLetter"/>
+      <w:lvlText w:val="%6)"/>
+      <w:lvlJc w:val="left"/>
+      <w:pPr>
+        <w:tabs>
+          <w:tab w:val="left" w:pos="2520"/>
+        </w:tabs>
+        <w:ind w:left="2520" w:leftChars="0" w:hanging="420" w:firstLineChars="0"/>
+      </w:pPr>
+      <w:rPr>
+        <w:rFonts w:hint="default"/>
+      </w:rPr>
+    </w:lvl>
+    <w:lvl w:ilvl="6" w:tentative="0">
+      <w:start w:val="1"/>
+      <w:numFmt w:val="lowerRoman"/>
+      <w:lvlText w:val="%7."/>
+      <w:lvlJc w:val="left"/>
+      <w:pPr>
+        <w:tabs>
+          <w:tab w:val="left" w:pos="2940"/>
+        </w:tabs>
+        <w:ind w:left="2940" w:leftChars="0" w:hanging="420" w:firstLineChars="0"/>
+      </w:pPr>
+      <w:rPr>
+        <w:rFonts w:hint="default"/>
+      </w:rPr>
+    </w:lvl>
+    <w:lvl w:ilvl="7" w:tentative="0">
+      <w:start w:val="1"/>
+      <w:numFmt w:val="lowerRoman"/>
+      <w:lvlText w:val="%8)"/>
+      <w:lvlJc w:val="left"/>
+      <w:pPr>
+        <w:tabs>
+          <w:tab w:val="left" w:pos="3360"/>
+        </w:tabs>
+        <w:ind w:left="3360" w:leftChars="0" w:hanging="420" w:firstLineChars="0"/>
+      </w:pPr>
+      <w:rPr>
+        <w:rFonts w:hint="default"/>
+      </w:rPr>
+    </w:lvl>
+    <w:lvl w:ilvl="8" w:tentative="0">
+      <w:start w:val="1"/>
+      <w:numFmt w:val="lowerLetter"/>
+      <w:lvlText w:val="%9."/>
+      <w:lvlJc w:val="left"/>
+      <w:pPr>
+        <w:tabs>
+          <w:tab w:val="left" w:pos="3780"/>
+        </w:tabs>
+        <w:ind w:left="3780" w:leftChars="0" w:hanging="420" w:firstLineChars="0"/>
+      </w:pPr>
+      <w:rPr>
+        <w:rFonts w:hint="default"/>
+      </w:rPr>
+    </w:lvl>
+  </w:abstractNum>
   <w:num w:numId="1">
-    <w:abstractNumId w:val="2"/>
+    <w:abstractNumId w:val="4"/>
   </w:num>
   <w:num w:numId="2">
     <w:abstractNumId w:val="0"/>
   </w:num>
   <w:num w:numId="3">
+    <w:abstractNumId w:val="3"/>
+  </w:num>
+  <w:num w:numId="4">
+    <w:abstractNumId w:val="6"/>
+  </w:num>
+  <w:num w:numId="5">
+    <w:abstractNumId w:val="9"/>
+  </w:num>
+  <w:num w:numId="6">
     <w:abstractNumId w:val="1"/>
   </w:num>
-  <w:num w:numId="4">
-    <w:abstractNumId w:val="4"/>
+  <w:num w:numId="7">
+    <w:abstractNumId w:val="2"/>
   </w:num>
-  <w:num w:numId="5">
+  <w:num w:numId="8">
+    <w:abstractNumId w:val="7"/>
+  </w:num>
+  <w:num w:numId="9">
+    <w:abstractNumId w:val="8"/>
+  </w:num>
+  <w:num w:numId="10">
     <w:abstractNumId w:val="5"/>
-  </w:num>
-  <w:num w:numId="6">
-    <w:abstractNumId w:val="6"/>
-  </w:num>
-  <w:num w:numId="7">
-    <w:abstractNumId w:val="3"/>
   </w:num>
 </w:numbering>
 </file>
@@ -3470,7 +4490,7 @@
     <w:lsdException w:qFormat="1" w:unhideWhenUsed="0" w:uiPriority="0" w:semiHidden="0" w:name="Title"/>
     <w:lsdException w:unhideWhenUsed="0" w:uiPriority="0" w:semiHidden="0" w:name="Closing"/>
     <w:lsdException w:unhideWhenUsed="0" w:uiPriority="0" w:semiHidden="0" w:name="Signature"/>
-    <w:lsdException w:unhideWhenUsed="0" w:uiPriority="0" w:name="Default Paragraph Font"/>
+    <w:lsdException w:qFormat="1" w:unhideWhenUsed="0" w:uiPriority="0" w:name="Default Paragraph Font"/>
     <w:lsdException w:unhideWhenUsed="0" w:uiPriority="0" w:semiHidden="0" w:name="Body Text"/>
     <w:lsdException w:unhideWhenUsed="0" w:uiPriority="0" w:semiHidden="0" w:name="Body Text Indent"/>
     <w:lsdException w:unhideWhenUsed="0" w:uiPriority="0" w:semiHidden="0" w:name="List Continue"/>
@@ -3748,6 +4768,7 @@
   <w:style w:type="character" w:default="1" w:styleId="7">
     <w:name w:val="Default Paragraph Font"/>
     <w:semiHidden/>
+    <w:qFormat/>
     <w:uiPriority w:val="0"/>
   </w:style>
   <w:style w:type="table" w:default="1" w:styleId="6">

--- a/文档/软件需求规格说明(SRS).docx
+++ b/文档/软件需求规格说明(SRS).docx
@@ -44,8 +44,8 @@
       <w:pPr>
         <w:spacing w:line="276" w:lineRule="auto"/>
       </w:pPr>
-      <w:bookmarkStart w:id="0" w:name="_Toc235853799"/>
-      <w:bookmarkStart w:id="1" w:name="_Toc235939020"/>
+      <w:bookmarkStart w:id="0" w:name="_Toc235939020"/>
+      <w:bookmarkStart w:id="1" w:name="_Toc235853799"/>
       <w:r>
         <w:rPr>
           <w:rFonts w:hint="eastAsia"/>
@@ -291,9 +291,9 @@
           <w:rFonts w:hint="eastAsia"/>
         </w:rPr>
       </w:pPr>
-      <w:bookmarkStart w:id="2" w:name="_Toc386154708"/>
-      <w:bookmarkStart w:id="3" w:name="_Toc386154559"/>
-      <w:bookmarkStart w:id="4" w:name="_Toc386154482"/>
+      <w:bookmarkStart w:id="2" w:name="_Toc386154482"/>
+      <w:bookmarkStart w:id="3" w:name="_Toc386154708"/>
+      <w:bookmarkStart w:id="4" w:name="_Toc386154559"/>
       <w:r>
         <w:rPr>
           <w:rFonts w:hint="eastAsia"/>
@@ -303,9 +303,9 @@
       <w:bookmarkEnd w:id="2"/>
       <w:bookmarkEnd w:id="3"/>
       <w:bookmarkEnd w:id="4"/>
-      <w:bookmarkStart w:id="5" w:name="_Toc386154709"/>
-      <w:bookmarkStart w:id="6" w:name="_Toc386154483"/>
-      <w:bookmarkStart w:id="7" w:name="_Toc386154560"/>
+      <w:bookmarkStart w:id="5" w:name="_Toc386154560"/>
+      <w:bookmarkStart w:id="6" w:name="_Toc386154709"/>
+      <w:bookmarkStart w:id="7" w:name="_Toc386154483"/>
     </w:p>
     <w:p>
       <w:pPr>
@@ -652,6 +652,150 @@
     </w:p>
     <w:p>
       <w:pPr>
+        <w:rPr>
+          <w:rFonts w:hint="eastAsia" w:asciiTheme="minorHAnsi" w:hAnsiTheme="minorHAnsi" w:eastAsiaTheme="minorEastAsia" w:cstheme="minorBidi"/>
+          <w:b/>
+          <w:kern w:val="2"/>
+          <w:sz w:val="28"/>
+          <w:szCs w:val="24"/>
+          <w:lang w:val="en-US" w:eastAsia="zh-CN" w:bidi="ar-SA"/>
+        </w:rPr>
+      </w:pPr>
+      <w:r>
+        <w:rPr>
+          <w:rFonts w:hint="eastAsia" w:asciiTheme="minorHAnsi" w:hAnsiTheme="minorHAnsi" w:eastAsiaTheme="minorEastAsia" w:cstheme="minorBidi"/>
+          <w:b/>
+          <w:kern w:val="2"/>
+          <w:sz w:val="28"/>
+          <w:szCs w:val="24"/>
+          <w:lang w:val="en-US" w:eastAsia="zh-CN" w:bidi="ar-SA"/>
+        </w:rPr>
+        <w:t>系统流程图：</w:t>
+      </w:r>
+      <w:bookmarkStart w:id="8" w:name="_GoBack"/>
+      <w:bookmarkEnd w:id="8"/>
+    </w:p>
+    <w:p>
+      <w:pPr>
+        <w:rPr>
+          <w:rFonts w:hint="default"/>
+          <w:lang w:val="en-US" w:eastAsia="zh-CN"/>
+        </w:rPr>
+      </w:pPr>
+      <w:r>
+        <w:drawing>
+          <wp:inline distT="0" distB="0" distL="114300" distR="114300">
+            <wp:extent cx="5267960" cy="2951480"/>
+            <wp:effectExtent l="0" t="0" r="2540" b="7620"/>
+            <wp:docPr id="2" name="图片 1"/>
+            <wp:cNvGraphicFramePr>
+              <a:graphicFrameLocks xmlns:a="http://schemas.openxmlformats.org/drawingml/2006/main" noChangeAspect="1"/>
+            </wp:cNvGraphicFramePr>
+            <a:graphic xmlns:a="http://schemas.openxmlformats.org/drawingml/2006/main">
+              <a:graphicData uri="http://schemas.openxmlformats.org/drawingml/2006/picture">
+                <pic:pic xmlns:pic="http://schemas.openxmlformats.org/drawingml/2006/picture">
+                  <pic:nvPicPr>
+                    <pic:cNvPr id="2" name="图片 1"/>
+                    <pic:cNvPicPr>
+                      <a:picLocks noChangeAspect="1"/>
+                    </pic:cNvPicPr>
+                  </pic:nvPicPr>
+                  <pic:blipFill>
+                    <a:blip r:embed="rId4"/>
+                    <a:stretch>
+                      <a:fillRect/>
+                    </a:stretch>
+                  </pic:blipFill>
+                  <pic:spPr>
+                    <a:xfrm>
+                      <a:off x="0" y="0"/>
+                      <a:ext cx="5267960" cy="2951480"/>
+                    </a:xfrm>
+                    <a:prstGeom prst="rect">
+                      <a:avLst/>
+                    </a:prstGeom>
+                    <a:noFill/>
+                    <a:ln>
+                      <a:noFill/>
+                    </a:ln>
+                  </pic:spPr>
+                </pic:pic>
+              </a:graphicData>
+            </a:graphic>
+          </wp:inline>
+        </w:drawing>
+      </w:r>
+    </w:p>
+    <w:p>
+      <w:pPr>
+        <w:pStyle w:val="6"/>
+        <w:bidi w:val="0"/>
+        <w:rPr>
+          <w:rFonts w:hint="default"/>
+          <w:lang w:val="en-US" w:eastAsia="zh-CN"/>
+        </w:rPr>
+      </w:pPr>
+      <w:r>
+        <w:rPr>
+          <w:rFonts w:hint="eastAsia"/>
+          <w:lang w:val="en-US" w:eastAsia="zh-CN"/>
+        </w:rPr>
+        <w:t>顶层数据流图：</w:t>
+      </w:r>
+    </w:p>
+    <w:p>
+      <w:pPr>
+        <w:rPr>
+          <w:rFonts w:hint="eastAsia"/>
+          <w:lang w:val="en-US" w:eastAsia="zh-CN"/>
+        </w:rPr>
+      </w:pPr>
+      <w:r>
+        <w:drawing>
+          <wp:inline distT="0" distB="0" distL="114300" distR="114300">
+            <wp:extent cx="4781550" cy="1682750"/>
+            <wp:effectExtent l="0" t="0" r="6350" b="6350"/>
+            <wp:docPr id="1" name="图片 1"/>
+            <wp:cNvGraphicFramePr>
+              <a:graphicFrameLocks xmlns:a="http://schemas.openxmlformats.org/drawingml/2006/main" noChangeAspect="1"/>
+            </wp:cNvGraphicFramePr>
+            <a:graphic xmlns:a="http://schemas.openxmlformats.org/drawingml/2006/main">
+              <a:graphicData uri="http://schemas.openxmlformats.org/drawingml/2006/picture">
+                <pic:pic xmlns:pic="http://schemas.openxmlformats.org/drawingml/2006/picture">
+                  <pic:nvPicPr>
+                    <pic:cNvPr id="1" name="图片 1"/>
+                    <pic:cNvPicPr>
+                      <a:picLocks noChangeAspect="1"/>
+                    </pic:cNvPicPr>
+                  </pic:nvPicPr>
+                  <pic:blipFill>
+                    <a:blip r:embed="rId5"/>
+                    <a:stretch>
+                      <a:fillRect/>
+                    </a:stretch>
+                  </pic:blipFill>
+                  <pic:spPr>
+                    <a:xfrm>
+                      <a:off x="0" y="0"/>
+                      <a:ext cx="4781550" cy="1682750"/>
+                    </a:xfrm>
+                    <a:prstGeom prst="rect">
+                      <a:avLst/>
+                    </a:prstGeom>
+                    <a:noFill/>
+                    <a:ln>
+                      <a:noFill/>
+                    </a:ln>
+                  </pic:spPr>
+                </pic:pic>
+              </a:graphicData>
+            </a:graphic>
+          </wp:inline>
+        </w:drawing>
+      </w:r>
+    </w:p>
+    <w:p>
+      <w:pPr>
         <w:pStyle w:val="4"/>
         <w:bidi w:val="0"/>
         <w:rPr>
@@ -1615,7 +1759,6 @@
           <w:lang w:val="en-US" w:eastAsia="zh-CN"/>
         </w:rPr>
       </w:pPr>
-      <w:bookmarkStart w:id="8" w:name="_GoBack"/>
       <w:r>
         <w:rPr>
           <w:rFonts w:hint="eastAsia"/>
@@ -1978,13 +2121,12 @@
         <w:t>同意用户离职</w:t>
       </w:r>
     </w:p>
-    <w:bookmarkEnd w:id="8"/>
     <w:p>
       <w:pPr>
         <w:pStyle w:val="5"/>
         <w:bidi w:val="0"/>
         <w:rPr>
-          <w:rFonts w:hint="eastAsia"/>
+          <w:rFonts w:hint="default"/>
           <w:lang w:val="en-US" w:eastAsia="zh-CN"/>
         </w:rPr>
       </w:pPr>
@@ -3183,7 +3325,7 @@
     </w:p>
     <w:p>
       <w:pPr>
-        <w:pStyle w:val="8"/>
+        <w:pStyle w:val="9"/>
         <w:ind w:left="420" w:leftChars="0" w:firstLine="420" w:firstLineChars="0"/>
         <w:rPr>
           <w:rFonts w:ascii="宋体" w:hAnsi="宋体"/>
@@ -3210,7 +3352,7 @@
     </w:p>
     <w:p>
       <w:pPr>
-        <w:pStyle w:val="8"/>
+        <w:pStyle w:val="9"/>
         <w:ind w:left="420" w:leftChars="0" w:firstLine="420" w:firstLineChars="0"/>
         <w:rPr>
           <w:rFonts w:hint="eastAsia"/>
@@ -3262,7 +3404,7 @@
     </w:p>
     <w:p>
       <w:pPr>
-        <w:pStyle w:val="8"/>
+        <w:pStyle w:val="9"/>
         <w:ind w:left="420" w:leftChars="0" w:firstLine="420" w:firstLineChars="0"/>
         <w:rPr>
           <w:rFonts w:ascii="宋体" w:hAnsi="宋体"/>
@@ -3281,7 +3423,7 @@
     </w:p>
     <w:p>
       <w:pPr>
-        <w:pStyle w:val="8"/>
+        <w:pStyle w:val="9"/>
         <w:ind w:left="420" w:leftChars="0" w:firstLine="420" w:firstLineChars="0"/>
         <w:rPr>
           <w:rFonts w:hint="default"/>
@@ -3335,7 +3477,7 @@
     </w:p>
     <w:p>
       <w:pPr>
-        <w:pStyle w:val="8"/>
+        <w:pStyle w:val="9"/>
         <w:ind w:left="420" w:leftChars="0" w:firstLine="420" w:firstLineChars="0"/>
         <w:rPr>
           <w:rFonts w:ascii="宋体" w:hAnsi="宋体"/>
@@ -4430,7 +4572,7 @@
     <w:lsdException w:qFormat="1" w:uiPriority="0" w:semiHidden="0" w:name="heading 2"/>
     <w:lsdException w:qFormat="1" w:uiPriority="0" w:semiHidden="0" w:name="heading 3"/>
     <w:lsdException w:qFormat="1" w:uiPriority="0" w:semiHidden="0" w:name="heading 4"/>
-    <w:lsdException w:qFormat="1" w:uiPriority="0" w:name="heading 5"/>
+    <w:lsdException w:qFormat="1" w:uiPriority="0" w:semiHidden="0" w:name="heading 5"/>
     <w:lsdException w:qFormat="1" w:uiPriority="0" w:name="heading 6"/>
     <w:lsdException w:qFormat="1" w:uiPriority="0" w:name="heading 7"/>
     <w:lsdException w:qFormat="1" w:uiPriority="0" w:name="heading 8"/>
@@ -4528,7 +4670,7 @@
     <w:lsdException w:unhideWhenUsed="0" w:uiPriority="0" w:semiHidden="0" w:name="HTML Sample"/>
     <w:lsdException w:unhideWhenUsed="0" w:uiPriority="0" w:semiHidden="0" w:name="HTML Typewriter"/>
     <w:lsdException w:unhideWhenUsed="0" w:uiPriority="0" w:semiHidden="0" w:name="HTML Variable"/>
-    <w:lsdException w:unhideWhenUsed="0" w:uiPriority="0" w:name="Normal Table"/>
+    <w:lsdException w:qFormat="1" w:unhideWhenUsed="0" w:uiPriority="0" w:name="Normal Table"/>
     <w:lsdException w:unhideWhenUsed="0" w:uiPriority="0" w:semiHidden="0" w:name="annotation subject"/>
     <w:lsdException w:unhideWhenUsed="0" w:uiPriority="0" w:semiHidden="0" w:name="Table Simple 1"/>
     <w:lsdException w:unhideWhenUsed="0" w:uiPriority="0" w:semiHidden="0" w:name="Table Simple 2"/>
@@ -4765,15 +4907,34 @@
       <w:sz w:val="28"/>
     </w:rPr>
   </w:style>
-  <w:style w:type="character" w:default="1" w:styleId="7">
+  <w:style w:type="paragraph" w:styleId="6">
+    <w:name w:val="heading 5"/>
+    <w:basedOn w:val="1"/>
+    <w:next w:val="1"/>
+    <w:unhideWhenUsed/>
+    <w:qFormat/>
+    <w:uiPriority w:val="0"/>
+    <w:pPr>
+      <w:keepNext/>
+      <w:keepLines/>
+      <w:spacing w:before="280" w:beforeLines="0" w:beforeAutospacing="0" w:after="290" w:afterLines="0" w:afterAutospacing="0" w:line="372" w:lineRule="auto"/>
+      <w:outlineLvl w:val="4"/>
+    </w:pPr>
+    <w:rPr>
+      <w:b/>
+      <w:sz w:val="28"/>
+    </w:rPr>
+  </w:style>
+  <w:style w:type="character" w:default="1" w:styleId="8">
     <w:name w:val="Default Paragraph Font"/>
     <w:semiHidden/>
     <w:qFormat/>
     <w:uiPriority w:val="0"/>
   </w:style>
-  <w:style w:type="table" w:default="1" w:styleId="6">
+  <w:style w:type="table" w:default="1" w:styleId="7">
     <w:name w:val="Normal Table"/>
     <w:semiHidden/>
+    <w:qFormat/>
     <w:uiPriority w:val="0"/>
     <w:tblPr>
       <w:tblCellMar>
@@ -4784,7 +4945,7 @@
       </w:tblCellMar>
     </w:tblPr>
   </w:style>
-  <w:style w:type="paragraph" w:styleId="8">
+  <w:style w:type="paragraph" w:styleId="9">
     <w:name w:val="List Paragraph"/>
     <w:basedOn w:val="1"/>
     <w:qFormat/>

--- a/文档/软件需求规格说明(SRS).docx
+++ b/文档/软件需求规格说明(SRS).docx
@@ -2,6 +2,1458 @@
 <file path=word/document.xml><?xml version="1.0" encoding="utf-8"?>
 <w:document xmlns:wpc="http://schemas.microsoft.com/office/word/2010/wordprocessingCanvas" xmlns:mc="http://schemas.openxmlformats.org/markup-compatibility/2006" xmlns:o="urn:schemas-microsoft-com:office:office" xmlns:r="http://schemas.openxmlformats.org/officeDocument/2006/relationships" xmlns:m="http://schemas.openxmlformats.org/officeDocument/2006/math" xmlns:v="urn:schemas-microsoft-com:vml" xmlns:wp14="http://schemas.microsoft.com/office/word/2010/wordprocessingDrawing" xmlns:wp="http://schemas.openxmlformats.org/drawingml/2006/wordprocessingDrawing" xmlns:w="http://schemas.openxmlformats.org/wordprocessingml/2006/main" xmlns:w14="http://schemas.microsoft.com/office/word/2010/wordml" xmlns:w10="urn:schemas-microsoft-com:office:word" xmlns:w15="http://schemas.microsoft.com/office/word/2012/wordml" xmlns:wpg="http://schemas.microsoft.com/office/word/2010/wordprocessingGroup" xmlns:wpi="http://schemas.microsoft.com/office/word/2010/wordprocessingInk" xmlns:wne="http://schemas.microsoft.com/office/word/2006/wordml" xmlns:wps="http://schemas.microsoft.com/office/word/2010/wordprocessingShape" xmlns:wpsCustomData="http://www.wps.cn/officeDocument/2013/wpsCustomData" mc:Ignorable="w14 w15 wp14">
   <w:body>
+    <w:sdt>
+      <w:sdtPr>
+        <w:rPr>
+          <w:rFonts w:ascii="宋体" w:hAnsi="宋体" w:eastAsia="宋体" w:cstheme="minorBidi"/>
+          <w:kern w:val="2"/>
+          <w:sz w:val="21"/>
+          <w:szCs w:val="24"/>
+          <w:lang w:val="en-US" w:eastAsia="zh-CN" w:bidi="ar-SA"/>
+        </w:rPr>
+        <w:id w:val="147459518"/>
+        <w15:color w:val="DBDBDB"/>
+        <w:docPartObj>
+          <w:docPartGallery w:val="Table of Contents"/>
+          <w:docPartUnique/>
+        </w:docPartObj>
+      </w:sdtPr>
+      <w:sdtEndPr>
+        <w:rPr>
+          <w:rFonts w:hint="default" w:asciiTheme="minorHAnsi" w:hAnsiTheme="minorHAnsi" w:eastAsiaTheme="minorEastAsia" w:cstheme="minorBidi"/>
+          <w:kern w:val="2"/>
+          <w:sz w:val="21"/>
+          <w:szCs w:val="24"/>
+          <w:lang w:val="en-US" w:eastAsia="zh-CN" w:bidi="ar-SA"/>
+        </w:rPr>
+      </w:sdtEndPr>
+      <w:sdtContent>
+        <w:p>
+          <w:pPr>
+            <w:spacing w:before="0" w:beforeLines="0" w:after="0" w:afterLines="0" w:line="240" w:lineRule="auto"/>
+            <w:ind w:left="0" w:leftChars="0" w:right="0" w:rightChars="0" w:firstLine="0" w:firstLineChars="0"/>
+            <w:jc w:val="center"/>
+          </w:pPr>
+          <w:r>
+            <w:rPr>
+              <w:rFonts w:ascii="宋体" w:hAnsi="宋体" w:eastAsia="宋体"/>
+              <w:sz w:val="21"/>
+            </w:rPr>
+            <w:t>目录</w:t>
+          </w:r>
+        </w:p>
+        <w:p>
+          <w:pPr>
+            <w:pStyle w:val="10"/>
+            <w:tabs>
+              <w:tab w:val="right" w:leader="dot" w:pos="8306"/>
+            </w:tabs>
+          </w:pPr>
+          <w:r>
+            <w:rPr>
+              <w:rFonts w:hint="default"/>
+              <w:lang w:val="en-US" w:eastAsia="zh-CN"/>
+            </w:rPr>
+            <w:fldChar w:fldCharType="begin"/>
+          </w:r>
+          <w:r>
+            <w:rPr>
+              <w:rFonts w:hint="default"/>
+              <w:lang w:val="en-US" w:eastAsia="zh-CN"/>
+            </w:rPr>
+            <w:instrText xml:space="preserve">TOC \o "1-3" \h \u </w:instrText>
+          </w:r>
+          <w:r>
+            <w:rPr>
+              <w:rFonts w:hint="default"/>
+              <w:lang w:val="en-US" w:eastAsia="zh-CN"/>
+            </w:rPr>
+            <w:fldChar w:fldCharType="separate"/>
+          </w:r>
+          <w:r>
+            <w:rPr>
+              <w:rFonts w:hint="default"/>
+              <w:lang w:val="en-US" w:eastAsia="zh-CN"/>
+            </w:rPr>
+            <w:fldChar w:fldCharType="begin"/>
+          </w:r>
+          <w:r>
+            <w:rPr>
+              <w:rFonts w:hint="default"/>
+              <w:lang w:val="en-US" w:eastAsia="zh-CN"/>
+            </w:rPr>
+            <w:instrText xml:space="preserve"> HYPERLINK \l _Toc17481 </w:instrText>
+          </w:r>
+          <w:r>
+            <w:rPr>
+              <w:rFonts w:hint="default"/>
+              <w:lang w:val="en-US" w:eastAsia="zh-CN"/>
+            </w:rPr>
+            <w:fldChar w:fldCharType="separate"/>
+          </w:r>
+          <w:r>
+            <w:rPr>
+              <w:rFonts w:hint="default"/>
+              <w:lang w:val="en-US" w:eastAsia="zh-CN"/>
+            </w:rPr>
+            <w:t xml:space="preserve">1. </w:t>
+          </w:r>
+          <w:r>
+            <w:rPr>
+              <w:rFonts w:hint="eastAsia"/>
+              <w:lang w:val="en-US" w:eastAsia="zh-CN"/>
+            </w:rPr>
+            <w:t>引言</w:t>
+          </w:r>
+          <w:r>
+            <w:tab/>
+          </w:r>
+          <w:r>
+            <w:fldChar w:fldCharType="begin"/>
+          </w:r>
+          <w:r>
+            <w:instrText xml:space="preserve"> PAGEREF _Toc17481 \h </w:instrText>
+          </w:r>
+          <w:r>
+            <w:fldChar w:fldCharType="separate"/>
+          </w:r>
+          <w:r>
+            <w:t>1</w:t>
+          </w:r>
+          <w:r>
+            <w:fldChar w:fldCharType="end"/>
+          </w:r>
+          <w:r>
+            <w:rPr>
+              <w:rFonts w:hint="default"/>
+              <w:lang w:val="en-US" w:eastAsia="zh-CN"/>
+            </w:rPr>
+            <w:fldChar w:fldCharType="end"/>
+          </w:r>
+        </w:p>
+        <w:p>
+          <w:pPr>
+            <w:pStyle w:val="11"/>
+            <w:tabs>
+              <w:tab w:val="right" w:leader="dot" w:pos="8306"/>
+            </w:tabs>
+          </w:pPr>
+          <w:r>
+            <w:rPr>
+              <w:rFonts w:hint="default"/>
+              <w:lang w:val="en-US" w:eastAsia="zh-CN"/>
+            </w:rPr>
+            <w:fldChar w:fldCharType="begin"/>
+          </w:r>
+          <w:r>
+            <w:rPr>
+              <w:rFonts w:hint="default"/>
+              <w:lang w:val="en-US" w:eastAsia="zh-CN"/>
+            </w:rPr>
+            <w:instrText xml:space="preserve"> HYPERLINK \l _Toc16178 </w:instrText>
+          </w:r>
+          <w:r>
+            <w:rPr>
+              <w:rFonts w:hint="default"/>
+              <w:lang w:val="en-US" w:eastAsia="zh-CN"/>
+            </w:rPr>
+            <w:fldChar w:fldCharType="separate"/>
+          </w:r>
+          <w:r>
+            <w:rPr>
+              <w:rFonts w:hint="eastAsia"/>
+              <w:lang w:val="en-US" w:eastAsia="zh-CN"/>
+            </w:rPr>
+            <w:t>1.1标识</w:t>
+          </w:r>
+          <w:r>
+            <w:tab/>
+          </w:r>
+          <w:r>
+            <w:fldChar w:fldCharType="begin"/>
+          </w:r>
+          <w:r>
+            <w:instrText xml:space="preserve"> PAGEREF _Toc16178 \h </w:instrText>
+          </w:r>
+          <w:r>
+            <w:fldChar w:fldCharType="separate"/>
+          </w:r>
+          <w:r>
+            <w:t>1</w:t>
+          </w:r>
+          <w:r>
+            <w:fldChar w:fldCharType="end"/>
+          </w:r>
+          <w:r>
+            <w:rPr>
+              <w:rFonts w:hint="default"/>
+              <w:lang w:val="en-US" w:eastAsia="zh-CN"/>
+            </w:rPr>
+            <w:fldChar w:fldCharType="end"/>
+          </w:r>
+        </w:p>
+        <w:p>
+          <w:pPr>
+            <w:pStyle w:val="11"/>
+            <w:tabs>
+              <w:tab w:val="right" w:leader="dot" w:pos="8306"/>
+            </w:tabs>
+          </w:pPr>
+          <w:r>
+            <w:rPr>
+              <w:rFonts w:hint="default"/>
+              <w:lang w:val="en-US" w:eastAsia="zh-CN"/>
+            </w:rPr>
+            <w:fldChar w:fldCharType="begin"/>
+          </w:r>
+          <w:r>
+            <w:rPr>
+              <w:rFonts w:hint="default"/>
+              <w:lang w:val="en-US" w:eastAsia="zh-CN"/>
+            </w:rPr>
+            <w:instrText xml:space="preserve"> HYPERLINK \l _Toc18565 </w:instrText>
+          </w:r>
+          <w:r>
+            <w:rPr>
+              <w:rFonts w:hint="default"/>
+              <w:lang w:val="en-US" w:eastAsia="zh-CN"/>
+            </w:rPr>
+            <w:fldChar w:fldCharType="separate"/>
+          </w:r>
+          <w:r>
+            <w:rPr>
+              <w:rFonts w:hint="eastAsia"/>
+              <w:lang w:val="en-US" w:eastAsia="zh-CN"/>
+            </w:rPr>
+            <w:t>1.2系统概述</w:t>
+          </w:r>
+          <w:r>
+            <w:tab/>
+          </w:r>
+          <w:r>
+            <w:fldChar w:fldCharType="begin"/>
+          </w:r>
+          <w:r>
+            <w:instrText xml:space="preserve"> PAGEREF _Toc18565 \h </w:instrText>
+          </w:r>
+          <w:r>
+            <w:fldChar w:fldCharType="separate"/>
+          </w:r>
+          <w:r>
+            <w:t>1</w:t>
+          </w:r>
+          <w:r>
+            <w:fldChar w:fldCharType="end"/>
+          </w:r>
+          <w:r>
+            <w:rPr>
+              <w:rFonts w:hint="default"/>
+              <w:lang w:val="en-US" w:eastAsia="zh-CN"/>
+            </w:rPr>
+            <w:fldChar w:fldCharType="end"/>
+          </w:r>
+        </w:p>
+        <w:p>
+          <w:pPr>
+            <w:pStyle w:val="7"/>
+            <w:tabs>
+              <w:tab w:val="right" w:leader="dot" w:pos="8306"/>
+            </w:tabs>
+          </w:pPr>
+          <w:r>
+            <w:rPr>
+              <w:rFonts w:hint="default"/>
+              <w:lang w:val="en-US" w:eastAsia="zh-CN"/>
+            </w:rPr>
+            <w:fldChar w:fldCharType="begin"/>
+          </w:r>
+          <w:r>
+            <w:rPr>
+              <w:rFonts w:hint="default"/>
+              <w:lang w:val="en-US" w:eastAsia="zh-CN"/>
+            </w:rPr>
+            <w:instrText xml:space="preserve"> HYPERLINK \l _Toc31638 </w:instrText>
+          </w:r>
+          <w:r>
+            <w:rPr>
+              <w:rFonts w:hint="default"/>
+              <w:lang w:val="en-US" w:eastAsia="zh-CN"/>
+            </w:rPr>
+            <w:fldChar w:fldCharType="separate"/>
+          </w:r>
+          <w:r>
+            <w:rPr>
+              <w:rFonts w:hint="eastAsia"/>
+              <w:lang w:val="en-US" w:eastAsia="zh-CN"/>
+            </w:rPr>
+            <w:t>1. 软件概述</w:t>
+          </w:r>
+          <w:r>
+            <w:tab/>
+          </w:r>
+          <w:r>
+            <w:fldChar w:fldCharType="begin"/>
+          </w:r>
+          <w:r>
+            <w:instrText xml:space="preserve"> PAGEREF _Toc31638 \h </w:instrText>
+          </w:r>
+          <w:r>
+            <w:fldChar w:fldCharType="separate"/>
+          </w:r>
+          <w:r>
+            <w:t>1</w:t>
+          </w:r>
+          <w:r>
+            <w:fldChar w:fldCharType="end"/>
+          </w:r>
+          <w:r>
+            <w:rPr>
+              <w:rFonts w:hint="default"/>
+              <w:lang w:val="en-US" w:eastAsia="zh-CN"/>
+            </w:rPr>
+            <w:fldChar w:fldCharType="end"/>
+          </w:r>
+        </w:p>
+        <w:p>
+          <w:pPr>
+            <w:pStyle w:val="11"/>
+            <w:tabs>
+              <w:tab w:val="right" w:leader="dot" w:pos="8306"/>
+            </w:tabs>
+          </w:pPr>
+          <w:r>
+            <w:rPr>
+              <w:rFonts w:hint="default"/>
+              <w:lang w:val="en-US" w:eastAsia="zh-CN"/>
+            </w:rPr>
+            <w:fldChar w:fldCharType="begin"/>
+          </w:r>
+          <w:r>
+            <w:rPr>
+              <w:rFonts w:hint="default"/>
+              <w:lang w:val="en-US" w:eastAsia="zh-CN"/>
+            </w:rPr>
+            <w:instrText xml:space="preserve"> HYPERLINK \l _Toc32188 </w:instrText>
+          </w:r>
+          <w:r>
+            <w:rPr>
+              <w:rFonts w:hint="default"/>
+              <w:lang w:val="en-US" w:eastAsia="zh-CN"/>
+            </w:rPr>
+            <w:fldChar w:fldCharType="separate"/>
+          </w:r>
+          <w:r>
+            <w:rPr>
+              <w:rFonts w:hint="eastAsia"/>
+              <w:lang w:val="en-US" w:eastAsia="zh-CN"/>
+            </w:rPr>
+            <w:t>1.3文档概述</w:t>
+          </w:r>
+          <w:r>
+            <w:tab/>
+          </w:r>
+          <w:r>
+            <w:fldChar w:fldCharType="begin"/>
+          </w:r>
+          <w:r>
+            <w:instrText xml:space="preserve"> PAGEREF _Toc32188 \h </w:instrText>
+          </w:r>
+          <w:r>
+            <w:fldChar w:fldCharType="separate"/>
+          </w:r>
+          <w:r>
+            <w:t>2</w:t>
+          </w:r>
+          <w:r>
+            <w:fldChar w:fldCharType="end"/>
+          </w:r>
+          <w:r>
+            <w:rPr>
+              <w:rFonts w:hint="default"/>
+              <w:lang w:val="en-US" w:eastAsia="zh-CN"/>
+            </w:rPr>
+            <w:fldChar w:fldCharType="end"/>
+          </w:r>
+        </w:p>
+        <w:p>
+          <w:pPr>
+            <w:pStyle w:val="11"/>
+            <w:tabs>
+              <w:tab w:val="right" w:leader="dot" w:pos="8306"/>
+            </w:tabs>
+          </w:pPr>
+          <w:r>
+            <w:rPr>
+              <w:rFonts w:hint="default"/>
+              <w:lang w:val="en-US" w:eastAsia="zh-CN"/>
+            </w:rPr>
+            <w:fldChar w:fldCharType="begin"/>
+          </w:r>
+          <w:r>
+            <w:rPr>
+              <w:rFonts w:hint="default"/>
+              <w:lang w:val="en-US" w:eastAsia="zh-CN"/>
+            </w:rPr>
+            <w:instrText xml:space="preserve"> HYPERLINK \l _Toc19436 </w:instrText>
+          </w:r>
+          <w:r>
+            <w:rPr>
+              <w:rFonts w:hint="default"/>
+              <w:lang w:val="en-US" w:eastAsia="zh-CN"/>
+            </w:rPr>
+            <w:fldChar w:fldCharType="separate"/>
+          </w:r>
+          <w:r>
+            <w:rPr>
+              <w:rFonts w:hint="eastAsia"/>
+              <w:lang w:val="en-US" w:eastAsia="zh-CN"/>
+            </w:rPr>
+            <w:t>1.4参考资料</w:t>
+          </w:r>
+          <w:r>
+            <w:tab/>
+          </w:r>
+          <w:r>
+            <w:fldChar w:fldCharType="begin"/>
+          </w:r>
+          <w:r>
+            <w:instrText xml:space="preserve"> PAGEREF _Toc19436 \h </w:instrText>
+          </w:r>
+          <w:r>
+            <w:fldChar w:fldCharType="separate"/>
+          </w:r>
+          <w:r>
+            <w:t>2</w:t>
+          </w:r>
+          <w:r>
+            <w:fldChar w:fldCharType="end"/>
+          </w:r>
+          <w:r>
+            <w:rPr>
+              <w:rFonts w:hint="default"/>
+              <w:lang w:val="en-US" w:eastAsia="zh-CN"/>
+            </w:rPr>
+            <w:fldChar w:fldCharType="end"/>
+          </w:r>
+        </w:p>
+        <w:p>
+          <w:pPr>
+            <w:pStyle w:val="10"/>
+            <w:tabs>
+              <w:tab w:val="right" w:leader="dot" w:pos="8306"/>
+            </w:tabs>
+          </w:pPr>
+          <w:r>
+            <w:rPr>
+              <w:rFonts w:hint="default"/>
+              <w:lang w:val="en-US" w:eastAsia="zh-CN"/>
+            </w:rPr>
+            <w:fldChar w:fldCharType="begin"/>
+          </w:r>
+          <w:r>
+            <w:rPr>
+              <w:rFonts w:hint="default"/>
+              <w:lang w:val="en-US" w:eastAsia="zh-CN"/>
+            </w:rPr>
+            <w:instrText xml:space="preserve"> HYPERLINK \l _Toc12132 </w:instrText>
+          </w:r>
+          <w:r>
+            <w:rPr>
+              <w:rFonts w:hint="default"/>
+              <w:lang w:val="en-US" w:eastAsia="zh-CN"/>
+            </w:rPr>
+            <w:fldChar w:fldCharType="separate"/>
+          </w:r>
+          <w:r>
+            <w:rPr>
+              <w:rFonts w:hint="eastAsia"/>
+              <w:lang w:val="en-US" w:eastAsia="zh-CN"/>
+            </w:rPr>
+            <w:t>2. 需求</w:t>
+          </w:r>
+          <w:r>
+            <w:tab/>
+          </w:r>
+          <w:r>
+            <w:fldChar w:fldCharType="begin"/>
+          </w:r>
+          <w:r>
+            <w:instrText xml:space="preserve"> PAGEREF _Toc12132 \h </w:instrText>
+          </w:r>
+          <w:r>
+            <w:fldChar w:fldCharType="separate"/>
+          </w:r>
+          <w:r>
+            <w:t>2</w:t>
+          </w:r>
+          <w:r>
+            <w:fldChar w:fldCharType="end"/>
+          </w:r>
+          <w:r>
+            <w:rPr>
+              <w:rFonts w:hint="default"/>
+              <w:lang w:val="en-US" w:eastAsia="zh-CN"/>
+            </w:rPr>
+            <w:fldChar w:fldCharType="end"/>
+          </w:r>
+        </w:p>
+        <w:p>
+          <w:pPr>
+            <w:pStyle w:val="11"/>
+            <w:tabs>
+              <w:tab w:val="right" w:leader="dot" w:pos="8306"/>
+            </w:tabs>
+          </w:pPr>
+          <w:r>
+            <w:rPr>
+              <w:rFonts w:hint="default"/>
+              <w:lang w:val="en-US" w:eastAsia="zh-CN"/>
+            </w:rPr>
+            <w:fldChar w:fldCharType="begin"/>
+          </w:r>
+          <w:r>
+            <w:rPr>
+              <w:rFonts w:hint="default"/>
+              <w:lang w:val="en-US" w:eastAsia="zh-CN"/>
+            </w:rPr>
+            <w:instrText xml:space="preserve"> HYPERLINK \l _Toc30481 </w:instrText>
+          </w:r>
+          <w:r>
+            <w:rPr>
+              <w:rFonts w:hint="default"/>
+              <w:lang w:val="en-US" w:eastAsia="zh-CN"/>
+            </w:rPr>
+            <w:fldChar w:fldCharType="separate"/>
+          </w:r>
+          <w:r>
+            <w:rPr>
+              <w:rFonts w:hint="eastAsia"/>
+              <w:lang w:val="en-US" w:eastAsia="zh-CN"/>
+            </w:rPr>
+            <w:t>2.1所需的状态和方式</w:t>
+          </w:r>
+          <w:r>
+            <w:tab/>
+          </w:r>
+          <w:r>
+            <w:fldChar w:fldCharType="begin"/>
+          </w:r>
+          <w:r>
+            <w:instrText xml:space="preserve"> PAGEREF _Toc30481 \h </w:instrText>
+          </w:r>
+          <w:r>
+            <w:fldChar w:fldCharType="separate"/>
+          </w:r>
+          <w:r>
+            <w:t>2</w:t>
+          </w:r>
+          <w:r>
+            <w:fldChar w:fldCharType="end"/>
+          </w:r>
+          <w:r>
+            <w:rPr>
+              <w:rFonts w:hint="default"/>
+              <w:lang w:val="en-US" w:eastAsia="zh-CN"/>
+            </w:rPr>
+            <w:fldChar w:fldCharType="end"/>
+          </w:r>
+        </w:p>
+        <w:p>
+          <w:pPr>
+            <w:pStyle w:val="11"/>
+            <w:tabs>
+              <w:tab w:val="right" w:leader="dot" w:pos="8306"/>
+            </w:tabs>
+          </w:pPr>
+          <w:r>
+            <w:rPr>
+              <w:rFonts w:hint="default"/>
+              <w:lang w:val="en-US" w:eastAsia="zh-CN"/>
+            </w:rPr>
+            <w:fldChar w:fldCharType="begin"/>
+          </w:r>
+          <w:r>
+            <w:rPr>
+              <w:rFonts w:hint="default"/>
+              <w:lang w:val="en-US" w:eastAsia="zh-CN"/>
+            </w:rPr>
+            <w:instrText xml:space="preserve"> HYPERLINK \l _Toc30015 </w:instrText>
+          </w:r>
+          <w:r>
+            <w:rPr>
+              <w:rFonts w:hint="default"/>
+              <w:lang w:val="en-US" w:eastAsia="zh-CN"/>
+            </w:rPr>
+            <w:fldChar w:fldCharType="separate"/>
+          </w:r>
+          <w:r>
+            <w:rPr>
+              <w:rFonts w:hint="eastAsia"/>
+              <w:lang w:val="en-US" w:eastAsia="zh-CN"/>
+            </w:rPr>
+            <w:t>2.2需求概述</w:t>
+          </w:r>
+          <w:r>
+            <w:tab/>
+          </w:r>
+          <w:r>
+            <w:fldChar w:fldCharType="begin"/>
+          </w:r>
+          <w:r>
+            <w:instrText xml:space="preserve"> PAGEREF _Toc30015 \h </w:instrText>
+          </w:r>
+          <w:r>
+            <w:fldChar w:fldCharType="separate"/>
+          </w:r>
+          <w:r>
+            <w:t>2</w:t>
+          </w:r>
+          <w:r>
+            <w:fldChar w:fldCharType="end"/>
+          </w:r>
+          <w:r>
+            <w:rPr>
+              <w:rFonts w:hint="default"/>
+              <w:lang w:val="en-US" w:eastAsia="zh-CN"/>
+            </w:rPr>
+            <w:fldChar w:fldCharType="end"/>
+          </w:r>
+        </w:p>
+        <w:p>
+          <w:pPr>
+            <w:pStyle w:val="7"/>
+            <w:tabs>
+              <w:tab w:val="right" w:leader="dot" w:pos="8306"/>
+            </w:tabs>
+          </w:pPr>
+          <w:r>
+            <w:rPr>
+              <w:rFonts w:hint="default"/>
+              <w:lang w:val="en-US" w:eastAsia="zh-CN"/>
+            </w:rPr>
+            <w:fldChar w:fldCharType="begin"/>
+          </w:r>
+          <w:r>
+            <w:rPr>
+              <w:rFonts w:hint="default"/>
+              <w:lang w:val="en-US" w:eastAsia="zh-CN"/>
+            </w:rPr>
+            <w:instrText xml:space="preserve"> HYPERLINK \l _Toc14537 </w:instrText>
+          </w:r>
+          <w:r>
+            <w:rPr>
+              <w:rFonts w:hint="default"/>
+              <w:lang w:val="en-US" w:eastAsia="zh-CN"/>
+            </w:rPr>
+            <w:fldChar w:fldCharType="separate"/>
+          </w:r>
+          <w:r>
+            <w:rPr>
+              <w:rFonts w:hint="eastAsia"/>
+              <w:lang w:val="en-US" w:eastAsia="zh-CN"/>
+            </w:rPr>
+            <w:t>2.2.1目标</w:t>
+          </w:r>
+          <w:r>
+            <w:tab/>
+          </w:r>
+          <w:r>
+            <w:fldChar w:fldCharType="begin"/>
+          </w:r>
+          <w:r>
+            <w:instrText xml:space="preserve"> PAGEREF _Toc14537 \h </w:instrText>
+          </w:r>
+          <w:r>
+            <w:fldChar w:fldCharType="separate"/>
+          </w:r>
+          <w:r>
+            <w:t>2</w:t>
+          </w:r>
+          <w:r>
+            <w:fldChar w:fldCharType="end"/>
+          </w:r>
+          <w:r>
+            <w:rPr>
+              <w:rFonts w:hint="default"/>
+              <w:lang w:val="en-US" w:eastAsia="zh-CN"/>
+            </w:rPr>
+            <w:fldChar w:fldCharType="end"/>
+          </w:r>
+        </w:p>
+        <w:p>
+          <w:pPr>
+            <w:pStyle w:val="7"/>
+            <w:tabs>
+              <w:tab w:val="right" w:leader="dot" w:pos="8306"/>
+            </w:tabs>
+          </w:pPr>
+          <w:r>
+            <w:rPr>
+              <w:rFonts w:hint="default"/>
+              <w:lang w:val="en-US" w:eastAsia="zh-CN"/>
+            </w:rPr>
+            <w:fldChar w:fldCharType="begin"/>
+          </w:r>
+          <w:r>
+            <w:rPr>
+              <w:rFonts w:hint="default"/>
+              <w:lang w:val="en-US" w:eastAsia="zh-CN"/>
+            </w:rPr>
+            <w:instrText xml:space="preserve"> HYPERLINK \l _Toc15067 </w:instrText>
+          </w:r>
+          <w:r>
+            <w:rPr>
+              <w:rFonts w:hint="default"/>
+              <w:lang w:val="en-US" w:eastAsia="zh-CN"/>
+            </w:rPr>
+            <w:fldChar w:fldCharType="separate"/>
+          </w:r>
+          <w:r>
+            <w:rPr>
+              <w:rFonts w:hint="eastAsia"/>
+              <w:lang w:val="en-US" w:eastAsia="zh-CN"/>
+            </w:rPr>
+            <w:t>2.2.2关键点</w:t>
+          </w:r>
+          <w:r>
+            <w:tab/>
+          </w:r>
+          <w:r>
+            <w:fldChar w:fldCharType="begin"/>
+          </w:r>
+          <w:r>
+            <w:instrText xml:space="preserve"> PAGEREF _Toc15067 \h </w:instrText>
+          </w:r>
+          <w:r>
+            <w:fldChar w:fldCharType="separate"/>
+          </w:r>
+          <w:r>
+            <w:t>4</w:t>
+          </w:r>
+          <w:r>
+            <w:fldChar w:fldCharType="end"/>
+          </w:r>
+          <w:r>
+            <w:rPr>
+              <w:rFonts w:hint="default"/>
+              <w:lang w:val="en-US" w:eastAsia="zh-CN"/>
+            </w:rPr>
+            <w:fldChar w:fldCharType="end"/>
+          </w:r>
+        </w:p>
+        <w:p>
+          <w:pPr>
+            <w:pStyle w:val="7"/>
+            <w:tabs>
+              <w:tab w:val="right" w:leader="dot" w:pos="8306"/>
+            </w:tabs>
+          </w:pPr>
+          <w:r>
+            <w:rPr>
+              <w:rFonts w:hint="default"/>
+              <w:lang w:val="en-US" w:eastAsia="zh-CN"/>
+            </w:rPr>
+            <w:fldChar w:fldCharType="begin"/>
+          </w:r>
+          <w:r>
+            <w:rPr>
+              <w:rFonts w:hint="default"/>
+              <w:lang w:val="en-US" w:eastAsia="zh-CN"/>
+            </w:rPr>
+            <w:instrText xml:space="preserve"> HYPERLINK \l _Toc31171 </w:instrText>
+          </w:r>
+          <w:r>
+            <w:rPr>
+              <w:rFonts w:hint="default"/>
+              <w:lang w:val="en-US" w:eastAsia="zh-CN"/>
+            </w:rPr>
+            <w:fldChar w:fldCharType="separate"/>
+          </w:r>
+          <w:r>
+            <w:rPr>
+              <w:rFonts w:hint="eastAsia"/>
+              <w:lang w:val="en-US" w:eastAsia="zh-CN"/>
+            </w:rPr>
+            <w:t>2.2.3约束条件</w:t>
+          </w:r>
+          <w:r>
+            <w:tab/>
+          </w:r>
+          <w:r>
+            <w:fldChar w:fldCharType="begin"/>
+          </w:r>
+          <w:r>
+            <w:instrText xml:space="preserve"> PAGEREF _Toc31171 \h </w:instrText>
+          </w:r>
+          <w:r>
+            <w:fldChar w:fldCharType="separate"/>
+          </w:r>
+          <w:r>
+            <w:t>4</w:t>
+          </w:r>
+          <w:r>
+            <w:fldChar w:fldCharType="end"/>
+          </w:r>
+          <w:r>
+            <w:rPr>
+              <w:rFonts w:hint="default"/>
+              <w:lang w:val="en-US" w:eastAsia="zh-CN"/>
+            </w:rPr>
+            <w:fldChar w:fldCharType="end"/>
+          </w:r>
+        </w:p>
+        <w:p>
+          <w:pPr>
+            <w:pStyle w:val="7"/>
+            <w:tabs>
+              <w:tab w:val="right" w:leader="dot" w:pos="8306"/>
+            </w:tabs>
+          </w:pPr>
+          <w:r>
+            <w:rPr>
+              <w:rFonts w:hint="default"/>
+              <w:lang w:val="en-US" w:eastAsia="zh-CN"/>
+            </w:rPr>
+            <w:fldChar w:fldCharType="begin"/>
+          </w:r>
+          <w:r>
+            <w:rPr>
+              <w:rFonts w:hint="default"/>
+              <w:lang w:val="en-US" w:eastAsia="zh-CN"/>
+            </w:rPr>
+            <w:instrText xml:space="preserve"> HYPERLINK \l _Toc11300 </w:instrText>
+          </w:r>
+          <w:r>
+            <w:rPr>
+              <w:rFonts w:hint="default"/>
+              <w:lang w:val="en-US" w:eastAsia="zh-CN"/>
+            </w:rPr>
+            <w:fldChar w:fldCharType="separate"/>
+          </w:r>
+          <w:r>
+            <w:rPr>
+              <w:rFonts w:hint="eastAsia"/>
+              <w:lang w:val="en-US" w:eastAsia="zh-CN"/>
+            </w:rPr>
+            <w:t>2.3需求规格</w:t>
+          </w:r>
+          <w:r>
+            <w:tab/>
+          </w:r>
+          <w:r>
+            <w:fldChar w:fldCharType="begin"/>
+          </w:r>
+          <w:r>
+            <w:instrText xml:space="preserve"> PAGEREF _Toc11300 \h </w:instrText>
+          </w:r>
+          <w:r>
+            <w:fldChar w:fldCharType="separate"/>
+          </w:r>
+          <w:r>
+            <w:t>5</w:t>
+          </w:r>
+          <w:r>
+            <w:fldChar w:fldCharType="end"/>
+          </w:r>
+          <w:r>
+            <w:rPr>
+              <w:rFonts w:hint="default"/>
+              <w:lang w:val="en-US" w:eastAsia="zh-CN"/>
+            </w:rPr>
+            <w:fldChar w:fldCharType="end"/>
+          </w:r>
+        </w:p>
+        <w:p>
+          <w:pPr>
+            <w:pStyle w:val="7"/>
+            <w:tabs>
+              <w:tab w:val="right" w:leader="dot" w:pos="8306"/>
+            </w:tabs>
+          </w:pPr>
+          <w:r>
+            <w:rPr>
+              <w:rFonts w:hint="default"/>
+              <w:lang w:val="en-US" w:eastAsia="zh-CN"/>
+            </w:rPr>
+            <w:fldChar w:fldCharType="begin"/>
+          </w:r>
+          <w:r>
+            <w:rPr>
+              <w:rFonts w:hint="default"/>
+              <w:lang w:val="en-US" w:eastAsia="zh-CN"/>
+            </w:rPr>
+            <w:instrText xml:space="preserve"> HYPERLINK \l _Toc19557 </w:instrText>
+          </w:r>
+          <w:r>
+            <w:rPr>
+              <w:rFonts w:hint="default"/>
+              <w:lang w:val="en-US" w:eastAsia="zh-CN"/>
+            </w:rPr>
+            <w:fldChar w:fldCharType="separate"/>
+          </w:r>
+          <w:r>
+            <w:rPr>
+              <w:rFonts w:hint="eastAsia"/>
+              <w:lang w:val="en-US" w:eastAsia="zh-CN"/>
+            </w:rPr>
+            <w:t>2.4CSCI能力需求</w:t>
+          </w:r>
+          <w:r>
+            <w:tab/>
+          </w:r>
+          <w:r>
+            <w:fldChar w:fldCharType="begin"/>
+          </w:r>
+          <w:r>
+            <w:instrText xml:space="preserve"> PAGEREF _Toc19557 \h </w:instrText>
+          </w:r>
+          <w:r>
+            <w:fldChar w:fldCharType="separate"/>
+          </w:r>
+          <w:r>
+            <w:t>5</w:t>
+          </w:r>
+          <w:r>
+            <w:fldChar w:fldCharType="end"/>
+          </w:r>
+          <w:r>
+            <w:rPr>
+              <w:rFonts w:hint="default"/>
+              <w:lang w:val="en-US" w:eastAsia="zh-CN"/>
+            </w:rPr>
+            <w:fldChar w:fldCharType="end"/>
+          </w:r>
+        </w:p>
+        <w:p>
+          <w:pPr>
+            <w:pStyle w:val="7"/>
+            <w:tabs>
+              <w:tab w:val="right" w:leader="dot" w:pos="8306"/>
+            </w:tabs>
+          </w:pPr>
+          <w:r>
+            <w:rPr>
+              <w:rFonts w:hint="default"/>
+              <w:lang w:val="en-US" w:eastAsia="zh-CN"/>
+            </w:rPr>
+            <w:fldChar w:fldCharType="begin"/>
+          </w:r>
+          <w:r>
+            <w:rPr>
+              <w:rFonts w:hint="default"/>
+              <w:lang w:val="en-US" w:eastAsia="zh-CN"/>
+            </w:rPr>
+            <w:instrText xml:space="preserve"> HYPERLINK \l _Toc30565 </w:instrText>
+          </w:r>
+          <w:r>
+            <w:rPr>
+              <w:rFonts w:hint="default"/>
+              <w:lang w:val="en-US" w:eastAsia="zh-CN"/>
+            </w:rPr>
+            <w:fldChar w:fldCharType="separate"/>
+          </w:r>
+          <w:r>
+            <w:rPr>
+              <w:rFonts w:hint="eastAsia"/>
+              <w:lang w:val="en-US" w:eastAsia="zh-CN"/>
+            </w:rPr>
+            <w:t>2.5CSCI外部接口需求</w:t>
+          </w:r>
+          <w:r>
+            <w:tab/>
+          </w:r>
+          <w:r>
+            <w:fldChar w:fldCharType="begin"/>
+          </w:r>
+          <w:r>
+            <w:instrText xml:space="preserve"> PAGEREF _Toc30565 \h </w:instrText>
+          </w:r>
+          <w:r>
+            <w:fldChar w:fldCharType="separate"/>
+          </w:r>
+          <w:r>
+            <w:t>8</w:t>
+          </w:r>
+          <w:r>
+            <w:fldChar w:fldCharType="end"/>
+          </w:r>
+          <w:r>
+            <w:rPr>
+              <w:rFonts w:hint="default"/>
+              <w:lang w:val="en-US" w:eastAsia="zh-CN"/>
+            </w:rPr>
+            <w:fldChar w:fldCharType="end"/>
+          </w:r>
+        </w:p>
+        <w:p>
+          <w:pPr>
+            <w:pStyle w:val="7"/>
+            <w:tabs>
+              <w:tab w:val="right" w:leader="dot" w:pos="8306"/>
+            </w:tabs>
+          </w:pPr>
+          <w:r>
+            <w:rPr>
+              <w:rFonts w:hint="default"/>
+              <w:lang w:val="en-US" w:eastAsia="zh-CN"/>
+            </w:rPr>
+            <w:fldChar w:fldCharType="begin"/>
+          </w:r>
+          <w:r>
+            <w:rPr>
+              <w:rFonts w:hint="default"/>
+              <w:lang w:val="en-US" w:eastAsia="zh-CN"/>
+            </w:rPr>
+            <w:instrText xml:space="preserve"> HYPERLINK \l _Toc32072 </w:instrText>
+          </w:r>
+          <w:r>
+            <w:rPr>
+              <w:rFonts w:hint="default"/>
+              <w:lang w:val="en-US" w:eastAsia="zh-CN"/>
+            </w:rPr>
+            <w:fldChar w:fldCharType="separate"/>
+          </w:r>
+          <w:r>
+            <w:rPr>
+              <w:rFonts w:hint="eastAsia"/>
+              <w:lang w:val="en-US" w:eastAsia="zh-CN"/>
+            </w:rPr>
+            <w:t>2.6适应性需求</w:t>
+          </w:r>
+          <w:r>
+            <w:tab/>
+          </w:r>
+          <w:r>
+            <w:fldChar w:fldCharType="begin"/>
+          </w:r>
+          <w:r>
+            <w:instrText xml:space="preserve"> PAGEREF _Toc32072 \h </w:instrText>
+          </w:r>
+          <w:r>
+            <w:fldChar w:fldCharType="separate"/>
+          </w:r>
+          <w:r>
+            <w:t>9</w:t>
+          </w:r>
+          <w:r>
+            <w:fldChar w:fldCharType="end"/>
+          </w:r>
+          <w:r>
+            <w:rPr>
+              <w:rFonts w:hint="default"/>
+              <w:lang w:val="en-US" w:eastAsia="zh-CN"/>
+            </w:rPr>
+            <w:fldChar w:fldCharType="end"/>
+          </w:r>
+        </w:p>
+        <w:p>
+          <w:pPr>
+            <w:pStyle w:val="7"/>
+            <w:tabs>
+              <w:tab w:val="right" w:leader="dot" w:pos="8306"/>
+            </w:tabs>
+          </w:pPr>
+          <w:r>
+            <w:rPr>
+              <w:rFonts w:hint="default"/>
+              <w:lang w:val="en-US" w:eastAsia="zh-CN"/>
+            </w:rPr>
+            <w:fldChar w:fldCharType="begin"/>
+          </w:r>
+          <w:r>
+            <w:rPr>
+              <w:rFonts w:hint="default"/>
+              <w:lang w:val="en-US" w:eastAsia="zh-CN"/>
+            </w:rPr>
+            <w:instrText xml:space="preserve"> HYPERLINK \l _Toc6251 </w:instrText>
+          </w:r>
+          <w:r>
+            <w:rPr>
+              <w:rFonts w:hint="default"/>
+              <w:lang w:val="en-US" w:eastAsia="zh-CN"/>
+            </w:rPr>
+            <w:fldChar w:fldCharType="separate"/>
+          </w:r>
+          <w:r>
+            <w:rPr>
+              <w:rFonts w:hint="eastAsia"/>
+              <w:lang w:val="en-US" w:eastAsia="zh-CN"/>
+            </w:rPr>
+            <w:t>2.7保密性需求</w:t>
+          </w:r>
+          <w:r>
+            <w:tab/>
+          </w:r>
+          <w:r>
+            <w:fldChar w:fldCharType="begin"/>
+          </w:r>
+          <w:r>
+            <w:instrText xml:space="preserve"> PAGEREF _Toc6251 \h </w:instrText>
+          </w:r>
+          <w:r>
+            <w:fldChar w:fldCharType="separate"/>
+          </w:r>
+          <w:r>
+            <w:t>9</w:t>
+          </w:r>
+          <w:r>
+            <w:fldChar w:fldCharType="end"/>
+          </w:r>
+          <w:r>
+            <w:rPr>
+              <w:rFonts w:hint="default"/>
+              <w:lang w:val="en-US" w:eastAsia="zh-CN"/>
+            </w:rPr>
+            <w:fldChar w:fldCharType="end"/>
+          </w:r>
+        </w:p>
+        <w:p>
+          <w:pPr>
+            <w:pStyle w:val="7"/>
+            <w:tabs>
+              <w:tab w:val="right" w:leader="dot" w:pos="8306"/>
+            </w:tabs>
+          </w:pPr>
+          <w:r>
+            <w:rPr>
+              <w:rFonts w:hint="default"/>
+              <w:lang w:val="en-US" w:eastAsia="zh-CN"/>
+            </w:rPr>
+            <w:fldChar w:fldCharType="begin"/>
+          </w:r>
+          <w:r>
+            <w:rPr>
+              <w:rFonts w:hint="default"/>
+              <w:lang w:val="en-US" w:eastAsia="zh-CN"/>
+            </w:rPr>
+            <w:instrText xml:space="preserve"> HYPERLINK \l _Toc15439 </w:instrText>
+          </w:r>
+          <w:r>
+            <w:rPr>
+              <w:rFonts w:hint="default"/>
+              <w:lang w:val="en-US" w:eastAsia="zh-CN"/>
+            </w:rPr>
+            <w:fldChar w:fldCharType="separate"/>
+          </w:r>
+          <w:r>
+            <w:rPr>
+              <w:rFonts w:hint="eastAsia"/>
+              <w:lang w:val="en-US" w:eastAsia="zh-CN"/>
+            </w:rPr>
+            <w:t>2.8数据</w:t>
+          </w:r>
+          <w:r>
+            <w:tab/>
+          </w:r>
+          <w:r>
+            <w:fldChar w:fldCharType="begin"/>
+          </w:r>
+          <w:r>
+            <w:instrText xml:space="preserve"> PAGEREF _Toc15439 \h </w:instrText>
+          </w:r>
+          <w:r>
+            <w:fldChar w:fldCharType="separate"/>
+          </w:r>
+          <w:r>
+            <w:t>9</w:t>
+          </w:r>
+          <w:r>
+            <w:fldChar w:fldCharType="end"/>
+          </w:r>
+          <w:r>
+            <w:rPr>
+              <w:rFonts w:hint="default"/>
+              <w:lang w:val="en-US" w:eastAsia="zh-CN"/>
+            </w:rPr>
+            <w:fldChar w:fldCharType="end"/>
+          </w:r>
+        </w:p>
+        <w:p>
+          <w:pPr>
+            <w:pStyle w:val="7"/>
+            <w:tabs>
+              <w:tab w:val="right" w:leader="dot" w:pos="8306"/>
+            </w:tabs>
+          </w:pPr>
+          <w:r>
+            <w:rPr>
+              <w:rFonts w:hint="default"/>
+              <w:lang w:val="en-US" w:eastAsia="zh-CN"/>
+            </w:rPr>
+            <w:fldChar w:fldCharType="begin"/>
+          </w:r>
+          <w:r>
+            <w:rPr>
+              <w:rFonts w:hint="default"/>
+              <w:lang w:val="en-US" w:eastAsia="zh-CN"/>
+            </w:rPr>
+            <w:instrText xml:space="preserve"> HYPERLINK \l _Toc15785 </w:instrText>
+          </w:r>
+          <w:r>
+            <w:rPr>
+              <w:rFonts w:hint="default"/>
+              <w:lang w:val="en-US" w:eastAsia="zh-CN"/>
+            </w:rPr>
+            <w:fldChar w:fldCharType="separate"/>
+          </w:r>
+          <w:r>
+            <w:rPr>
+              <w:rFonts w:hint="eastAsia"/>
+              <w:lang w:val="en-US" w:eastAsia="zh-CN"/>
+            </w:rPr>
+            <w:t>2.9故障处理</w:t>
+          </w:r>
+          <w:r>
+            <w:tab/>
+          </w:r>
+          <w:r>
+            <w:fldChar w:fldCharType="begin"/>
+          </w:r>
+          <w:r>
+            <w:instrText xml:space="preserve"> PAGEREF _Toc15785 \h </w:instrText>
+          </w:r>
+          <w:r>
+            <w:fldChar w:fldCharType="separate"/>
+          </w:r>
+          <w:r>
+            <w:t>9</w:t>
+          </w:r>
+          <w:r>
+            <w:fldChar w:fldCharType="end"/>
+          </w:r>
+          <w:r>
+            <w:rPr>
+              <w:rFonts w:hint="default"/>
+              <w:lang w:val="en-US" w:eastAsia="zh-CN"/>
+            </w:rPr>
+            <w:fldChar w:fldCharType="end"/>
+          </w:r>
+        </w:p>
+        <w:p>
+          <w:pPr>
+            <w:bidi w:val="0"/>
+            <w:rPr>
+              <w:rFonts w:hint="default" w:asciiTheme="minorHAnsi" w:hAnsiTheme="minorHAnsi" w:eastAsiaTheme="minorEastAsia" w:cstheme="minorBidi"/>
+              <w:kern w:val="2"/>
+              <w:sz w:val="21"/>
+              <w:szCs w:val="24"/>
+              <w:lang w:val="en-US" w:eastAsia="zh-CN" w:bidi="ar-SA"/>
+            </w:rPr>
+          </w:pPr>
+          <w:r>
+            <w:rPr>
+              <w:rFonts w:hint="default"/>
+              <w:lang w:val="en-US" w:eastAsia="zh-CN"/>
+            </w:rPr>
+            <w:fldChar w:fldCharType="end"/>
+          </w:r>
+        </w:p>
+      </w:sdtContent>
+    </w:sdt>
+    <w:p>
+      <w:pPr>
+        <w:bidi w:val="0"/>
+        <w:rPr>
+          <w:rFonts w:hint="default" w:asciiTheme="minorHAnsi" w:hAnsiTheme="minorHAnsi" w:eastAsiaTheme="minorEastAsia" w:cstheme="minorBidi"/>
+          <w:kern w:val="2"/>
+          <w:sz w:val="21"/>
+          <w:szCs w:val="24"/>
+          <w:lang w:val="en-US" w:eastAsia="zh-CN" w:bidi="ar-SA"/>
+        </w:rPr>
+      </w:pPr>
+    </w:p>
+    <w:p>
+      <w:pPr>
+        <w:bidi w:val="0"/>
+        <w:rPr>
+          <w:rFonts w:hint="default" w:asciiTheme="minorHAnsi" w:hAnsiTheme="minorHAnsi" w:eastAsiaTheme="minorEastAsia" w:cstheme="minorBidi"/>
+          <w:kern w:val="2"/>
+          <w:sz w:val="21"/>
+          <w:szCs w:val="24"/>
+          <w:lang w:val="en-US" w:eastAsia="zh-CN" w:bidi="ar-SA"/>
+        </w:rPr>
+      </w:pPr>
+    </w:p>
+    <w:p>
+      <w:pPr>
+        <w:bidi w:val="0"/>
+        <w:rPr>
+          <w:rFonts w:hint="default" w:asciiTheme="minorHAnsi" w:hAnsiTheme="minorHAnsi" w:eastAsiaTheme="minorEastAsia" w:cstheme="minorBidi"/>
+          <w:kern w:val="2"/>
+          <w:sz w:val="21"/>
+          <w:szCs w:val="24"/>
+          <w:lang w:val="en-US" w:eastAsia="zh-CN" w:bidi="ar-SA"/>
+        </w:rPr>
+      </w:pPr>
+    </w:p>
+    <w:p>
+      <w:pPr>
+        <w:bidi w:val="0"/>
+        <w:rPr>
+          <w:rFonts w:hint="default" w:asciiTheme="minorHAnsi" w:hAnsiTheme="minorHAnsi" w:eastAsiaTheme="minorEastAsia" w:cstheme="minorBidi"/>
+          <w:kern w:val="2"/>
+          <w:sz w:val="21"/>
+          <w:szCs w:val="24"/>
+          <w:lang w:val="en-US" w:eastAsia="zh-CN" w:bidi="ar-SA"/>
+        </w:rPr>
+      </w:pPr>
+    </w:p>
+    <w:p>
+      <w:pPr>
+        <w:bidi w:val="0"/>
+        <w:rPr>
+          <w:rFonts w:hint="default" w:asciiTheme="minorHAnsi" w:hAnsiTheme="minorHAnsi" w:eastAsiaTheme="minorEastAsia" w:cstheme="minorBidi"/>
+          <w:kern w:val="2"/>
+          <w:sz w:val="21"/>
+          <w:szCs w:val="24"/>
+          <w:lang w:val="en-US" w:eastAsia="zh-CN" w:bidi="ar-SA"/>
+        </w:rPr>
+      </w:pPr>
+    </w:p>
+    <w:p>
+      <w:pPr>
+        <w:bidi w:val="0"/>
+        <w:rPr>
+          <w:rFonts w:hint="default" w:asciiTheme="minorHAnsi" w:hAnsiTheme="minorHAnsi" w:eastAsiaTheme="minorEastAsia" w:cstheme="minorBidi"/>
+          <w:kern w:val="2"/>
+          <w:sz w:val="21"/>
+          <w:szCs w:val="24"/>
+          <w:lang w:val="en-US" w:eastAsia="zh-CN" w:bidi="ar-SA"/>
+        </w:rPr>
+      </w:pPr>
+    </w:p>
+    <w:p>
+      <w:pPr>
+        <w:bidi w:val="0"/>
+        <w:rPr>
+          <w:rFonts w:hint="default" w:asciiTheme="minorHAnsi" w:hAnsiTheme="minorHAnsi" w:eastAsiaTheme="minorEastAsia" w:cstheme="minorBidi"/>
+          <w:kern w:val="2"/>
+          <w:sz w:val="21"/>
+          <w:szCs w:val="24"/>
+          <w:lang w:val="en-US" w:eastAsia="zh-CN" w:bidi="ar-SA"/>
+        </w:rPr>
+      </w:pPr>
+    </w:p>
+    <w:p>
+      <w:pPr>
+        <w:bidi w:val="0"/>
+        <w:rPr>
+          <w:rFonts w:hint="default" w:asciiTheme="minorHAnsi" w:hAnsiTheme="minorHAnsi" w:eastAsiaTheme="minorEastAsia" w:cstheme="minorBidi"/>
+          <w:kern w:val="2"/>
+          <w:sz w:val="21"/>
+          <w:szCs w:val="24"/>
+          <w:lang w:val="en-US" w:eastAsia="zh-CN" w:bidi="ar-SA"/>
+        </w:rPr>
+      </w:pPr>
+    </w:p>
+    <w:p>
+      <w:pPr>
+        <w:bidi w:val="0"/>
+        <w:rPr>
+          <w:rFonts w:hint="default" w:asciiTheme="minorHAnsi" w:hAnsiTheme="minorHAnsi" w:eastAsiaTheme="minorEastAsia" w:cstheme="minorBidi"/>
+          <w:kern w:val="2"/>
+          <w:sz w:val="21"/>
+          <w:szCs w:val="24"/>
+          <w:lang w:val="en-US" w:eastAsia="zh-CN" w:bidi="ar-SA"/>
+        </w:rPr>
+      </w:pPr>
+    </w:p>
+    <w:p>
+      <w:pPr>
+        <w:bidi w:val="0"/>
+        <w:rPr>
+          <w:rFonts w:hint="default" w:asciiTheme="minorHAnsi" w:hAnsiTheme="minorHAnsi" w:eastAsiaTheme="minorEastAsia" w:cstheme="minorBidi"/>
+          <w:kern w:val="2"/>
+          <w:sz w:val="21"/>
+          <w:szCs w:val="24"/>
+          <w:lang w:val="en-US" w:eastAsia="zh-CN" w:bidi="ar-SA"/>
+        </w:rPr>
+      </w:pPr>
+    </w:p>
+    <w:p>
+      <w:pPr>
+        <w:bidi w:val="0"/>
+        <w:rPr>
+          <w:rFonts w:hint="default" w:asciiTheme="minorHAnsi" w:hAnsiTheme="minorHAnsi" w:eastAsiaTheme="minorEastAsia" w:cstheme="minorBidi"/>
+          <w:kern w:val="2"/>
+          <w:sz w:val="21"/>
+          <w:szCs w:val="24"/>
+          <w:lang w:val="en-US" w:eastAsia="zh-CN" w:bidi="ar-SA"/>
+        </w:rPr>
+      </w:pPr>
+    </w:p>
+    <w:p>
+      <w:pPr>
+        <w:bidi w:val="0"/>
+        <w:rPr>
+          <w:rFonts w:hint="default" w:asciiTheme="minorHAnsi" w:hAnsiTheme="minorHAnsi" w:eastAsiaTheme="minorEastAsia" w:cstheme="minorBidi"/>
+          <w:kern w:val="2"/>
+          <w:sz w:val="21"/>
+          <w:szCs w:val="24"/>
+          <w:lang w:val="en-US" w:eastAsia="zh-CN" w:bidi="ar-SA"/>
+        </w:rPr>
+      </w:pPr>
+    </w:p>
+    <w:p>
+      <w:pPr>
+        <w:bidi w:val="0"/>
+        <w:rPr>
+          <w:rFonts w:hint="default" w:asciiTheme="minorHAnsi" w:hAnsiTheme="minorHAnsi" w:eastAsiaTheme="minorEastAsia" w:cstheme="minorBidi"/>
+          <w:kern w:val="2"/>
+          <w:sz w:val="21"/>
+          <w:szCs w:val="24"/>
+          <w:lang w:val="en-US" w:eastAsia="zh-CN" w:bidi="ar-SA"/>
+        </w:rPr>
+      </w:pPr>
+    </w:p>
+    <w:p>
+      <w:pPr>
+        <w:bidi w:val="0"/>
+        <w:rPr>
+          <w:rFonts w:hint="default" w:asciiTheme="minorHAnsi" w:hAnsiTheme="minorHAnsi" w:eastAsiaTheme="minorEastAsia" w:cstheme="minorBidi"/>
+          <w:kern w:val="2"/>
+          <w:sz w:val="21"/>
+          <w:szCs w:val="24"/>
+          <w:lang w:val="en-US" w:eastAsia="zh-CN" w:bidi="ar-SA"/>
+        </w:rPr>
+      </w:pPr>
+    </w:p>
+    <w:p>
+      <w:pPr>
+        <w:bidi w:val="0"/>
+        <w:rPr>
+          <w:rFonts w:hint="default" w:asciiTheme="minorHAnsi" w:hAnsiTheme="minorHAnsi" w:eastAsiaTheme="minorEastAsia" w:cstheme="minorBidi"/>
+          <w:kern w:val="2"/>
+          <w:sz w:val="21"/>
+          <w:szCs w:val="24"/>
+          <w:lang w:val="en-US" w:eastAsia="zh-CN" w:bidi="ar-SA"/>
+        </w:rPr>
+      </w:pPr>
+    </w:p>
+    <w:p>
+      <w:pPr>
+        <w:bidi w:val="0"/>
+        <w:rPr>
+          <w:rFonts w:hint="default" w:asciiTheme="minorHAnsi" w:hAnsiTheme="minorHAnsi" w:eastAsiaTheme="minorEastAsia" w:cstheme="minorBidi"/>
+          <w:kern w:val="2"/>
+          <w:sz w:val="21"/>
+          <w:szCs w:val="24"/>
+          <w:lang w:val="en-US" w:eastAsia="zh-CN" w:bidi="ar-SA"/>
+        </w:rPr>
+      </w:pPr>
+    </w:p>
+    <w:p>
+      <w:pPr>
+        <w:bidi w:val="0"/>
+        <w:rPr>
+          <w:rFonts w:hint="default" w:asciiTheme="minorHAnsi" w:hAnsiTheme="minorHAnsi" w:eastAsiaTheme="minorEastAsia" w:cstheme="minorBidi"/>
+          <w:kern w:val="2"/>
+          <w:sz w:val="21"/>
+          <w:szCs w:val="24"/>
+          <w:lang w:val="en-US" w:eastAsia="zh-CN" w:bidi="ar-SA"/>
+        </w:rPr>
+      </w:pPr>
+    </w:p>
     <w:p>
       <w:pPr>
         <w:pStyle w:val="2"/>
@@ -14,6 +1466,27 @@
           <w:rFonts w:hint="default"/>
           <w:lang w:val="en-US" w:eastAsia="zh-CN"/>
         </w:rPr>
+        <w:sectPr>
+          <w:pgSz w:w="11906" w:h="16838"/>
+          <w:pgMar w:top="1440" w:right="1800" w:bottom="1440" w:left="1800" w:header="851" w:footer="992" w:gutter="0"/>
+          <w:cols w:space="425" w:num="1"/>
+          <w:docGrid w:type="lines" w:linePitch="312" w:charSpace="0"/>
+        </w:sectPr>
+      </w:pPr>
+      <w:bookmarkStart w:id="0" w:name="_Toc17481"/>
+    </w:p>
+    <w:p>
+      <w:pPr>
+        <w:pStyle w:val="2"/>
+        <w:numPr>
+          <w:ilvl w:val="0"/>
+          <w:numId w:val="1"/>
+        </w:numPr>
+        <w:bidi w:val="0"/>
+        <w:rPr>
+          <w:rFonts w:hint="default"/>
+          <w:lang w:val="en-US" w:eastAsia="zh-CN"/>
+        </w:rPr>
       </w:pPr>
       <w:r>
         <w:rPr>
@@ -22,6 +1495,7 @@
         </w:rPr>
         <w:t>引言</w:t>
       </w:r>
+      <w:bookmarkEnd w:id="0"/>
     </w:p>
     <w:p>
       <w:pPr>
@@ -32,6 +1506,7 @@
           <w:lang w:val="en-US" w:eastAsia="zh-CN"/>
         </w:rPr>
       </w:pPr>
+      <w:bookmarkStart w:id="1" w:name="_Toc16178"/>
       <w:r>
         <w:rPr>
           <w:rFonts w:hint="eastAsia"/>
@@ -39,13 +1514,14 @@
         </w:rPr>
         <w:t>1.1标识</w:t>
       </w:r>
+      <w:bookmarkEnd w:id="1"/>
     </w:p>
     <w:p>
       <w:pPr>
         <w:spacing w:line="276" w:lineRule="auto"/>
       </w:pPr>
-      <w:bookmarkStart w:id="0" w:name="_Toc235939020"/>
-      <w:bookmarkStart w:id="1" w:name="_Toc235853799"/>
+      <w:bookmarkStart w:id="2" w:name="_Toc235853799"/>
+      <w:bookmarkStart w:id="3" w:name="_Toc235939020"/>
       <w:r>
         <w:rPr>
           <w:rFonts w:hint="eastAsia"/>
@@ -124,8 +1600,8 @@
         </w:rPr>
         <w:t>说明：本文档支持Office、WPS等word文档阅读软件</w:t>
       </w:r>
-      <w:bookmarkEnd w:id="0"/>
-      <w:bookmarkEnd w:id="1"/>
+      <w:bookmarkEnd w:id="2"/>
+      <w:bookmarkEnd w:id="3"/>
     </w:p>
     <w:p>
       <w:pPr>
@@ -136,6 +1612,7 @@
           <w:lang w:val="en-US" w:eastAsia="zh-CN"/>
         </w:rPr>
       </w:pPr>
+      <w:bookmarkStart w:id="4" w:name="_Toc18565"/>
       <w:r>
         <w:rPr>
           <w:rFonts w:hint="eastAsia"/>
@@ -143,6 +1620,7 @@
         </w:rPr>
         <w:t>1.2系统概述</w:t>
       </w:r>
+      <w:bookmarkEnd w:id="4"/>
     </w:p>
     <w:p>
       <w:pPr>
@@ -157,6 +1635,7 @@
           <w:lang w:val="en-US" w:eastAsia="zh-CN"/>
         </w:rPr>
       </w:pPr>
+      <w:bookmarkStart w:id="5" w:name="_Toc31638"/>
       <w:r>
         <w:rPr>
           <w:rFonts w:hint="eastAsia"/>
@@ -164,6 +1643,7 @@
         </w:rPr>
         <w:t>软件概述</w:t>
       </w:r>
+      <w:bookmarkEnd w:id="5"/>
     </w:p>
     <w:p>
       <w:pPr>
@@ -189,6 +1669,7 @@
           <w:lang w:val="en-US" w:eastAsia="zh-CN"/>
         </w:rPr>
       </w:pPr>
+      <w:bookmarkStart w:id="6" w:name="_Toc32188"/>
       <w:r>
         <w:rPr>
           <w:rFonts w:hint="eastAsia"/>
@@ -196,6 +1677,7 @@
         </w:rPr>
         <w:t>1.3文档概述</w:t>
       </w:r>
+      <w:bookmarkEnd w:id="6"/>
     </w:p>
     <w:p>
       <w:pPr>
@@ -245,6 +1727,7 @@
           <w:lang w:val="en-US" w:eastAsia="zh-CN"/>
         </w:rPr>
       </w:pPr>
+      <w:bookmarkStart w:id="7" w:name="_Toc19436"/>
       <w:r>
         <w:rPr>
           <w:rFonts w:hint="eastAsia"/>
@@ -252,6 +1735,7 @@
         </w:rPr>
         <w:t>1.4参考资料</w:t>
       </w:r>
+      <w:bookmarkEnd w:id="7"/>
     </w:p>
     <w:p>
       <w:pPr>
@@ -291,21 +1775,21 @@
           <w:rFonts w:hint="eastAsia"/>
         </w:rPr>
       </w:pPr>
-      <w:bookmarkStart w:id="2" w:name="_Toc386154482"/>
-      <w:bookmarkStart w:id="3" w:name="_Toc386154708"/>
-      <w:bookmarkStart w:id="4" w:name="_Toc386154559"/>
+      <w:bookmarkStart w:id="8" w:name="_Toc386154708"/>
+      <w:bookmarkStart w:id="9" w:name="_Toc386154559"/>
+      <w:bookmarkStart w:id="10" w:name="_Toc386154482"/>
       <w:r>
         <w:rPr>
           <w:rFonts w:hint="eastAsia"/>
         </w:rPr>
         <w:t>《深入浅出——MySQL开发、管理与应用实例》出版社：清华大学出版社 作者：邹建</w:t>
       </w:r>
-      <w:bookmarkEnd w:id="2"/>
-      <w:bookmarkEnd w:id="3"/>
-      <w:bookmarkEnd w:id="4"/>
-      <w:bookmarkStart w:id="5" w:name="_Toc386154560"/>
-      <w:bookmarkStart w:id="6" w:name="_Toc386154709"/>
-      <w:bookmarkStart w:id="7" w:name="_Toc386154483"/>
+      <w:bookmarkEnd w:id="8"/>
+      <w:bookmarkEnd w:id="9"/>
+      <w:bookmarkEnd w:id="10"/>
+      <w:bookmarkStart w:id="11" w:name="_Toc386154560"/>
+      <w:bookmarkStart w:id="12" w:name="_Toc386154709"/>
+      <w:bookmarkStart w:id="13" w:name="_Toc386154483"/>
     </w:p>
     <w:p>
       <w:pPr>
@@ -322,15 +1806,17 @@
         </w:rPr>
         <w:t>《数据库系统概论》 出版社：高等教育出版社</w:t>
       </w:r>
-      <w:bookmarkEnd w:id="5"/>
-      <w:bookmarkEnd w:id="6"/>
-      <w:bookmarkEnd w:id="7"/>
+      <w:bookmarkEnd w:id="11"/>
+      <w:bookmarkEnd w:id="12"/>
+      <w:bookmarkEnd w:id="13"/>
       <w:r>
         <w:rPr>
           <w:rFonts w:hint="eastAsia"/>
         </w:rPr>
         <w:t xml:space="preserve"> 作者：王珊，萨师煊</w:t>
       </w:r>
+      <w:bookmarkStart w:id="27" w:name="_GoBack"/>
+      <w:bookmarkEnd w:id="27"/>
     </w:p>
     <w:p>
       <w:pPr>
@@ -346,6 +1832,7 @@
           <w:lang w:val="en-US" w:eastAsia="zh-CN"/>
         </w:rPr>
       </w:pPr>
+      <w:bookmarkStart w:id="14" w:name="_Toc12132"/>
       <w:r>
         <w:rPr>
           <w:rFonts w:hint="eastAsia"/>
@@ -353,6 +1840,7 @@
         </w:rPr>
         <w:t>需求</w:t>
       </w:r>
+      <w:bookmarkEnd w:id="14"/>
     </w:p>
     <w:p>
       <w:pPr>
@@ -363,6 +1851,7 @@
           <w:lang w:val="en-US" w:eastAsia="zh-CN"/>
         </w:rPr>
       </w:pPr>
+      <w:bookmarkStart w:id="15" w:name="_Toc30481"/>
       <w:r>
         <w:rPr>
           <w:rFonts w:hint="eastAsia"/>
@@ -370,6 +1859,7 @@
         </w:rPr>
         <w:t>2.1所需的状态和方式</w:t>
       </w:r>
+      <w:bookmarkEnd w:id="15"/>
     </w:p>
     <w:p>
       <w:pPr>
@@ -401,6 +1891,7 @@
           <w:lang w:val="en-US" w:eastAsia="zh-CN"/>
         </w:rPr>
       </w:pPr>
+      <w:bookmarkStart w:id="16" w:name="_Toc30015"/>
       <w:r>
         <w:rPr>
           <w:rFonts w:hint="eastAsia"/>
@@ -408,6 +1899,7 @@
         </w:rPr>
         <w:t>2.2需求概述</w:t>
       </w:r>
+      <w:bookmarkEnd w:id="16"/>
     </w:p>
     <w:p>
       <w:pPr>
@@ -418,6 +1910,7 @@
           <w:lang w:val="en-US" w:eastAsia="zh-CN"/>
         </w:rPr>
       </w:pPr>
+      <w:bookmarkStart w:id="17" w:name="_Toc14537"/>
       <w:r>
         <w:rPr>
           <w:rFonts w:hint="eastAsia"/>
@@ -425,6 +1918,7 @@
         </w:rPr>
         <w:t>2.2.1目标</w:t>
       </w:r>
+      <w:bookmarkEnd w:id="17"/>
     </w:p>
     <w:p>
       <w:pPr>
@@ -672,8 +2166,6 @@
         </w:rPr>
         <w:t>系统流程图：</w:t>
       </w:r>
-      <w:bookmarkStart w:id="8" w:name="_GoBack"/>
-      <w:bookmarkEnd w:id="8"/>
     </w:p>
     <w:p>
       <w:pPr>
@@ -701,7 +2193,7 @@
                     </pic:cNvPicPr>
                   </pic:nvPicPr>
                   <pic:blipFill>
-                    <a:blip r:embed="rId4"/>
+                    <a:blip r:embed="rId5"/>
                     <a:stretch>
                       <a:fillRect/>
                     </a:stretch>
@@ -769,7 +2261,7 @@
                     </pic:cNvPicPr>
                   </pic:nvPicPr>
                   <pic:blipFill>
-                    <a:blip r:embed="rId5"/>
+                    <a:blip r:embed="rId6"/>
                     <a:stretch>
                       <a:fillRect/>
                     </a:stretch>
@@ -803,6 +2295,7 @@
           <w:lang w:val="en-US" w:eastAsia="zh-CN"/>
         </w:rPr>
       </w:pPr>
+      <w:bookmarkStart w:id="18" w:name="_Toc15067"/>
       <w:r>
         <w:rPr>
           <w:rFonts w:hint="eastAsia"/>
@@ -810,6 +2303,7 @@
         </w:rPr>
         <w:t>2.2.2关键点</w:t>
       </w:r>
+      <w:bookmarkEnd w:id="18"/>
     </w:p>
     <w:p>
       <w:pPr>
@@ -852,6 +2346,7 @@
           <w:lang w:val="en-US" w:eastAsia="zh-CN"/>
         </w:rPr>
       </w:pPr>
+      <w:bookmarkStart w:id="19" w:name="_Toc31171"/>
       <w:r>
         <w:rPr>
           <w:rFonts w:hint="eastAsia"/>
@@ -859,6 +2354,7 @@
         </w:rPr>
         <w:t>2.2.3约束条件</w:t>
       </w:r>
+      <w:bookmarkEnd w:id="19"/>
     </w:p>
     <w:p>
       <w:pPr>
@@ -1363,6 +2859,7 @@
           <w:lang w:val="en-US" w:eastAsia="zh-CN"/>
         </w:rPr>
       </w:pPr>
+      <w:bookmarkStart w:id="20" w:name="_Toc11300"/>
       <w:r>
         <w:rPr>
           <w:rFonts w:hint="eastAsia"/>
@@ -1370,6 +2867,7 @@
         </w:rPr>
         <w:t>2.3需求规格</w:t>
       </w:r>
+      <w:bookmarkEnd w:id="20"/>
     </w:p>
     <w:p>
       <w:pPr>
@@ -1545,6 +3043,7 @@
           <w:lang w:val="en-US" w:eastAsia="zh-CN"/>
         </w:rPr>
       </w:pPr>
+      <w:bookmarkStart w:id="21" w:name="_Toc19557"/>
       <w:r>
         <w:rPr>
           <w:rFonts w:hint="eastAsia"/>
@@ -1552,6 +3051,7 @@
         </w:rPr>
         <w:t>2.4CSCI能力需求</w:t>
       </w:r>
+      <w:bookmarkEnd w:id="21"/>
     </w:p>
     <w:p>
       <w:pPr>
@@ -3287,6 +4787,7 @@
           <w:lang w:val="en-US" w:eastAsia="zh-CN"/>
         </w:rPr>
       </w:pPr>
+      <w:bookmarkStart w:id="22" w:name="_Toc30565"/>
       <w:r>
         <w:rPr>
           <w:rFonts w:hint="eastAsia"/>
@@ -3294,6 +4795,7 @@
         </w:rPr>
         <w:t>2.5CSCI外部接口需求</w:t>
       </w:r>
+      <w:bookmarkEnd w:id="22"/>
     </w:p>
     <w:p>
       <w:pPr>
@@ -3325,7 +4827,7 @@
     </w:p>
     <w:p>
       <w:pPr>
-        <w:pStyle w:val="9"/>
+        <w:pStyle w:val="14"/>
         <w:ind w:left="420" w:leftChars="0" w:firstLine="420" w:firstLineChars="0"/>
         <w:rPr>
           <w:rFonts w:ascii="宋体" w:hAnsi="宋体"/>
@@ -3352,7 +4854,7 @@
     </w:p>
     <w:p>
       <w:pPr>
-        <w:pStyle w:val="9"/>
+        <w:pStyle w:val="14"/>
         <w:ind w:left="420" w:leftChars="0" w:firstLine="420" w:firstLineChars="0"/>
         <w:rPr>
           <w:rFonts w:hint="eastAsia"/>
@@ -3404,7 +4906,7 @@
     </w:p>
     <w:p>
       <w:pPr>
-        <w:pStyle w:val="9"/>
+        <w:pStyle w:val="14"/>
         <w:ind w:left="420" w:leftChars="0" w:firstLine="420" w:firstLineChars="0"/>
         <w:rPr>
           <w:rFonts w:ascii="宋体" w:hAnsi="宋体"/>
@@ -3423,7 +4925,7 @@
     </w:p>
     <w:p>
       <w:pPr>
-        <w:pStyle w:val="9"/>
+        <w:pStyle w:val="14"/>
         <w:ind w:left="420" w:leftChars="0" w:firstLine="420" w:firstLineChars="0"/>
         <w:rPr>
           <w:rFonts w:hint="default"/>
@@ -3477,7 +4979,7 @@
     </w:p>
     <w:p>
       <w:pPr>
-        <w:pStyle w:val="9"/>
+        <w:pStyle w:val="14"/>
         <w:ind w:left="420" w:leftChars="0" w:firstLine="420" w:firstLineChars="0"/>
         <w:rPr>
           <w:rFonts w:ascii="宋体" w:hAnsi="宋体"/>
@@ -3588,6 +5090,7 @@
           <w:lang w:val="en-US" w:eastAsia="zh-CN"/>
         </w:rPr>
       </w:pPr>
+      <w:bookmarkStart w:id="23" w:name="_Toc32072"/>
       <w:r>
         <w:rPr>
           <w:rFonts w:hint="eastAsia"/>
@@ -3595,6 +5098,7 @@
         </w:rPr>
         <w:t>2.6适应性需求</w:t>
       </w:r>
+      <w:bookmarkEnd w:id="23"/>
     </w:p>
     <w:p>
       <w:pPr>
@@ -3625,6 +5129,7 @@
           <w:lang w:val="en-US" w:eastAsia="zh-CN"/>
         </w:rPr>
       </w:pPr>
+      <w:bookmarkStart w:id="24" w:name="_Toc6251"/>
       <w:r>
         <w:rPr>
           <w:rFonts w:hint="eastAsia"/>
@@ -3632,6 +5137,7 @@
         </w:rPr>
         <w:t>2.7保密性需求</w:t>
       </w:r>
+      <w:bookmarkEnd w:id="24"/>
     </w:p>
     <w:p>
       <w:pPr>
@@ -3660,6 +5166,7 @@
           <w:lang w:val="en-US" w:eastAsia="zh-CN"/>
         </w:rPr>
       </w:pPr>
+      <w:bookmarkStart w:id="25" w:name="_Toc15439"/>
       <w:r>
         <w:rPr>
           <w:rFonts w:hint="eastAsia"/>
@@ -3667,6 +5174,7 @@
         </w:rPr>
         <w:t>2.8数据</w:t>
       </w:r>
+      <w:bookmarkEnd w:id="25"/>
     </w:p>
     <w:p>
       <w:pPr>
@@ -3730,6 +5238,7 @@
           <w:lang w:val="en-US" w:eastAsia="zh-CN"/>
         </w:rPr>
       </w:pPr>
+      <w:bookmarkStart w:id="26" w:name="_Toc15785"/>
       <w:r>
         <w:rPr>
           <w:rFonts w:hint="eastAsia"/>
@@ -3737,6 +5246,7 @@
         </w:rPr>
         <w:t>2.9故障处理</w:t>
       </w:r>
+      <w:bookmarkEnd w:id="26"/>
     </w:p>
     <w:p>
       <w:pPr>
@@ -3977,13 +5487,161 @@
       </w:pPr>
     </w:p>
     <w:sectPr>
+      <w:footerReference r:id="rId3" w:type="default"/>
       <w:pgSz w:w="11906" w:h="16838"/>
       <w:pgMar w:top="1440" w:right="1800" w:bottom="1440" w:left="1800" w:header="851" w:footer="992" w:gutter="0"/>
+      <w:pgNumType w:fmt="decimal" w:start="1"/>
       <w:cols w:space="425" w:num="1"/>
       <w:docGrid w:type="lines" w:linePitch="312" w:charSpace="0"/>
     </w:sectPr>
   </w:body>
 </w:document>
+</file>
+
+<file path=word/footer1.xml><?xml version="1.0" encoding="utf-8"?>
+<w:ftr xmlns:wpc="http://schemas.microsoft.com/office/word/2010/wordprocessingCanvas" xmlns:mc="http://schemas.openxmlformats.org/markup-compatibility/2006" xmlns:o="urn:schemas-microsoft-com:office:office" xmlns:r="http://schemas.openxmlformats.org/officeDocument/2006/relationships" xmlns:m="http://schemas.openxmlformats.org/officeDocument/2006/math" xmlns:v="urn:schemas-microsoft-com:vml" xmlns:wp14="http://schemas.microsoft.com/office/word/2010/wordprocessingDrawing" xmlns:wp="http://schemas.openxmlformats.org/drawingml/2006/wordprocessingDrawing" xmlns:w10="urn:schemas-microsoft-com:office:word" xmlns:w="http://schemas.openxmlformats.org/wordprocessingml/2006/main" xmlns:w14="http://schemas.microsoft.com/office/word/2010/wordml" xmlns:w15="http://schemas.microsoft.com/office/word/2012/wordml" xmlns:wpg="http://schemas.microsoft.com/office/word/2010/wordprocessingGroup" xmlns:wpi="http://schemas.microsoft.com/office/word/2010/wordprocessingInk" xmlns:wne="http://schemas.microsoft.com/office/word/2006/wordml" xmlns:wps="http://schemas.microsoft.com/office/word/2010/wordprocessingShape" xmlns:wpsCustomData="http://www.wps.cn/officeDocument/2013/wpsCustomData" mc:Ignorable="w14 w15 wp14">
+  <w:p>
+    <w:pPr>
+      <w:pStyle w:val="8"/>
+    </w:pPr>
+    <w:r>
+      <w:rPr>
+        <w:sz w:val="18"/>
+      </w:rPr>
+      <mc:AlternateContent>
+        <mc:Choice Requires="wps">
+          <w:drawing>
+            <wp:anchor distT="0" distB="0" distL="114300" distR="114300" simplePos="0" relativeHeight="251659264" behindDoc="0" locked="0" layoutInCell="1" allowOverlap="1">
+              <wp:simplePos x="0" y="0"/>
+              <wp:positionH relativeFrom="margin">
+                <wp:align>center</wp:align>
+              </wp:positionH>
+              <wp:positionV relativeFrom="paragraph">
+                <wp:posOffset>0</wp:posOffset>
+              </wp:positionV>
+              <wp:extent cx="1828800" cy="1828800"/>
+              <wp:effectExtent l="0" t="0" r="0" b="0"/>
+              <wp:wrapNone/>
+              <wp:docPr id="3" name="文本框 3"/>
+              <wp:cNvGraphicFramePr/>
+              <a:graphic xmlns:a="http://schemas.openxmlformats.org/drawingml/2006/main">
+                <a:graphicData uri="http://schemas.microsoft.com/office/word/2010/wordprocessingShape">
+                  <wps:wsp>
+                    <wps:cNvSpPr txBox="1"/>
+                    <wps:spPr>
+                      <a:xfrm>
+                        <a:off x="0" y="0"/>
+                        <a:ext cx="1828800" cy="1828800"/>
+                      </a:xfrm>
+                      <a:prstGeom prst="rect">
+                        <a:avLst/>
+                      </a:prstGeom>
+                      <a:noFill/>
+                      <a:ln w="6350">
+                        <a:noFill/>
+                      </a:ln>
+                      <a:extLst>
+                        <a:ext uri="{909E8E84-426E-40DD-AFC4-6F175D3DCCD1}">
+                          <a14:hiddenFill xmlns:a14="http://schemas.microsoft.com/office/drawing/2010/main">
+                            <a:solidFill>
+                              <a:schemeClr val="lt1"/>
+                            </a:solidFill>
+                          </a14:hiddenFill>
+                        </a:ext>
+                        <a:ext uri="{91240B29-F687-4F45-9708-019B960494DF}">
+                          <a14:hiddenLine xmlns:a14="http://schemas.microsoft.com/office/drawing/2010/main" w="6350">
+                            <a:solidFill>
+                              <a:prstClr val="black"/>
+                            </a:solidFill>
+                          </a14:hiddenLine>
+                        </a:ext>
+                      </a:extLst>
+                    </wps:spPr>
+                    <wps:style>
+                      <a:lnRef idx="0">
+                        <a:schemeClr val="accent1"/>
+                      </a:lnRef>
+                      <a:fillRef idx="0">
+                        <a:schemeClr val="accent1"/>
+                      </a:fillRef>
+                      <a:effectRef idx="0">
+                        <a:schemeClr val="accent1"/>
+                      </a:effectRef>
+                      <a:fontRef idx="minor">
+                        <a:schemeClr val="dk1"/>
+                      </a:fontRef>
+                    </wps:style>
+                    <wps:txbx>
+                      <w:txbxContent>
+                        <w:p>
+                          <w:pPr>
+                            <w:pStyle w:val="8"/>
+                          </w:pPr>
+                          <w:r>
+                            <w:fldChar w:fldCharType="begin"/>
+                          </w:r>
+                          <w:r>
+                            <w:instrText xml:space="preserve"> PAGE  \* MERGEFORMAT </w:instrText>
+                          </w:r>
+                          <w:r>
+                            <w:fldChar w:fldCharType="separate"/>
+                          </w:r>
+                          <w:r>
+                            <w:t>2</w:t>
+                          </w:r>
+                          <w:r>
+                            <w:fldChar w:fldCharType="end"/>
+                          </w:r>
+                        </w:p>
+                      </w:txbxContent>
+                    </wps:txbx>
+                    <wps:bodyPr rot="0" spcFirstLastPara="0" vertOverflow="overflow" horzOverflow="overflow" vert="horz" wrap="none" lIns="0" tIns="0" rIns="0" bIns="0" numCol="1" spcCol="0" rtlCol="0" fromWordArt="0" anchor="t" anchorCtr="0" forceAA="0" upright="0" compatLnSpc="1">
+                      <a:spAutoFit/>
+                    </wps:bodyPr>
+                  </wps:wsp>
+                </a:graphicData>
+              </a:graphic>
+            </wp:anchor>
+          </w:drawing>
+        </mc:Choice>
+        <mc:Fallback>
+          <w:pict>
+            <v:shape id="_x0000_s1026" o:spid="_x0000_s1026" o:spt="202" type="#_x0000_t202" style="position:absolute;left:0pt;margin-top:0pt;height:144pt;width:144pt;mso-position-horizontal:center;mso-position-horizontal-relative:margin;mso-wrap-style:none;z-index:251659264;mso-width-relative:page;mso-height-relative:page;" filled="f" stroked="f" coordsize="21600,21600" o:gfxdata="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">
+              <v:fill on="f" focussize="0,0"/>
+              <v:stroke on="f" weight="0.5pt"/>
+              <v:imagedata o:title=""/>
+              <o:lock v:ext="edit" aspectratio="f"/>
+              <v:textbox inset="0mm,0mm,0mm,0mm" style="mso-fit-shape-to-text:t;">
+                <w:txbxContent>
+                  <w:p>
+                    <w:pPr>
+                      <w:pStyle w:val="8"/>
+                    </w:pPr>
+                    <w:r>
+                      <w:fldChar w:fldCharType="begin"/>
+                    </w:r>
+                    <w:r>
+                      <w:instrText xml:space="preserve"> PAGE  \* MERGEFORMAT </w:instrText>
+                    </w:r>
+                    <w:r>
+                      <w:fldChar w:fldCharType="separate"/>
+                    </w:r>
+                    <w:r>
+                      <w:t>2</w:t>
+                    </w:r>
+                    <w:r>
+                      <w:fldChar w:fldCharType="end"/>
+                    </w:r>
+                  </w:p>
+                </w:txbxContent>
+              </v:textbox>
+            </v:shape>
+          </w:pict>
+        </mc:Fallback>
+      </mc:AlternateContent>
+    </w:r>
+  </w:p>
+</w:ftr>
 </file>
 
 <file path=word/numbering.xml><?xml version="1.0" encoding="utf-8"?>
@@ -4925,13 +6583,13 @@
       <w:sz w:val="28"/>
     </w:rPr>
   </w:style>
-  <w:style w:type="character" w:default="1" w:styleId="8">
+  <w:style w:type="character" w:default="1" w:styleId="13">
     <w:name w:val="Default Paragraph Font"/>
     <w:semiHidden/>
     <w:qFormat/>
     <w:uiPriority w:val="0"/>
   </w:style>
-  <w:style w:type="table" w:default="1" w:styleId="7">
+  <w:style w:type="table" w:default="1" w:styleId="12">
     <w:name w:val="Normal Table"/>
     <w:semiHidden/>
     <w:qFormat/>
@@ -4945,7 +6603,71 @@
       </w:tblCellMar>
     </w:tblPr>
   </w:style>
+  <w:style w:type="paragraph" w:styleId="7">
+    <w:name w:val="toc 3"/>
+    <w:basedOn w:val="1"/>
+    <w:next w:val="1"/>
+    <w:uiPriority w:val="0"/>
+    <w:pPr>
+      <w:ind w:left="840" w:leftChars="400"/>
+    </w:pPr>
+  </w:style>
+  <w:style w:type="paragraph" w:styleId="8">
+    <w:name w:val="footer"/>
+    <w:basedOn w:val="1"/>
+    <w:uiPriority w:val="0"/>
+    <w:pPr>
+      <w:tabs>
+        <w:tab w:val="center" w:pos="4153"/>
+        <w:tab w:val="right" w:pos="8306"/>
+      </w:tabs>
+      <w:snapToGrid w:val="0"/>
+      <w:jc w:val="left"/>
+    </w:pPr>
+    <w:rPr>
+      <w:sz w:val="18"/>
+    </w:rPr>
+  </w:style>
   <w:style w:type="paragraph" w:styleId="9">
+    <w:name w:val="header"/>
+    <w:basedOn w:val="1"/>
+    <w:uiPriority w:val="0"/>
+    <w:pPr>
+      <w:pBdr>
+        <w:top w:val="none" w:color="auto" w:sz="0" w:space="1"/>
+        <w:left w:val="none" w:color="auto" w:sz="0" w:space="4"/>
+        <w:bottom w:val="none" w:color="auto" w:sz="0" w:space="1"/>
+        <w:right w:val="none" w:color="auto" w:sz="0" w:space="4"/>
+      </w:pBdr>
+      <w:tabs>
+        <w:tab w:val="center" w:pos="4153"/>
+        <w:tab w:val="right" w:pos="8306"/>
+      </w:tabs>
+      <w:snapToGrid w:val="0"/>
+      <w:spacing w:line="240" w:lineRule="auto"/>
+      <w:jc w:val="both"/>
+      <w:outlineLvl w:val="9"/>
+    </w:pPr>
+    <w:rPr>
+      <w:sz w:val="18"/>
+    </w:rPr>
+  </w:style>
+  <w:style w:type="paragraph" w:styleId="10">
+    <w:name w:val="toc 1"/>
+    <w:basedOn w:val="1"/>
+    <w:next w:val="1"/>
+    <w:uiPriority w:val="0"/>
+  </w:style>
+  <w:style w:type="paragraph" w:styleId="11">
+    <w:name w:val="toc 2"/>
+    <w:basedOn w:val="1"/>
+    <w:next w:val="1"/>
+    <w:uiPriority w:val="0"/>
+    <w:pPr>
+      <w:ind w:left="420" w:leftChars="200"/>
+    </w:pPr>
+  </w:style>
+  <w:style w:type="paragraph" w:styleId="14">
     <w:name w:val="List Paragraph"/>
     <w:basedOn w:val="1"/>
     <w:qFormat/>
@@ -5216,7 +6938,11 @@
 <s:customData xmlns="http://www.wps.cn/officeDocument/2013/wpsCustomData" xmlns:s="http://www.wps.cn/officeDocument/2013/wpsCustomData">
   <customSectProps>
     <customSectPr/>
+    <customSectPr/>
   </customSectProps>
+  <customShpExts>
+    <customShpInfo spid="_x0000_s1026" textRotate="1"/>
+  </customShpExts>
 </s:customData>
 </file>
 

--- a/文档/软件需求规格说明(SRS).docx
+++ b/文档/软件需求规格说明(SRS).docx
@@ -2,6 +2,501 @@
 <file path=word/document.xml><?xml version="1.0" encoding="utf-8"?>
 <w:document xmlns:wpc="http://schemas.microsoft.com/office/word/2010/wordprocessingCanvas" xmlns:mc="http://schemas.openxmlformats.org/markup-compatibility/2006" xmlns:o="urn:schemas-microsoft-com:office:office" xmlns:r="http://schemas.openxmlformats.org/officeDocument/2006/relationships" xmlns:m="http://schemas.openxmlformats.org/officeDocument/2006/math" xmlns:v="urn:schemas-microsoft-com:vml" xmlns:wp14="http://schemas.microsoft.com/office/word/2010/wordprocessingDrawing" xmlns:wp="http://schemas.openxmlformats.org/drawingml/2006/wordprocessingDrawing" xmlns:w="http://schemas.openxmlformats.org/wordprocessingml/2006/main" xmlns:w14="http://schemas.microsoft.com/office/word/2010/wordml" xmlns:w10="urn:schemas-microsoft-com:office:word" xmlns:w15="http://schemas.microsoft.com/office/word/2012/wordml" xmlns:wpg="http://schemas.microsoft.com/office/word/2010/wordprocessingGroup" xmlns:wpi="http://schemas.microsoft.com/office/word/2010/wordprocessingInk" xmlns:wne="http://schemas.microsoft.com/office/word/2006/wordml" xmlns:wps="http://schemas.microsoft.com/office/word/2010/wordprocessingShape" xmlns:wpsCustomData="http://www.wps.cn/officeDocument/2013/wpsCustomData" mc:Ignorable="w14 w15 wp14">
   <w:body>
+    <w:p>
+      <w:pPr>
+        <w:snapToGrid w:val="0"/>
+        <w:spacing w:line="500" w:lineRule="exact"/>
+        <w:rPr>
+          <w:rFonts w:hint="eastAsia" w:ascii="宋体" w:hAnsi="宋体"/>
+          <w:sz w:val="24"/>
+        </w:rPr>
+      </w:pPr>
+      <w:r>
+        <w:drawing>
+          <wp:anchor distT="0" distB="0" distL="114300" distR="114300" simplePos="0" relativeHeight="251659264" behindDoc="1" locked="0" layoutInCell="1" allowOverlap="1">
+            <wp:simplePos x="0" y="0"/>
+            <wp:positionH relativeFrom="column">
+              <wp:posOffset>371475</wp:posOffset>
+            </wp:positionH>
+            <wp:positionV relativeFrom="paragraph">
+              <wp:posOffset>1270</wp:posOffset>
+            </wp:positionV>
+            <wp:extent cx="4495800" cy="1266190"/>
+            <wp:effectExtent l="0" t="0" r="0" b="3810"/>
+            <wp:wrapNone/>
+            <wp:docPr id="4" name="图片 2"/>
+            <wp:cNvGraphicFramePr>
+              <a:graphicFrameLocks xmlns:a="http://schemas.openxmlformats.org/drawingml/2006/main" noChangeAspect="1"/>
+            </wp:cNvGraphicFramePr>
+            <a:graphic xmlns:a="http://schemas.openxmlformats.org/drawingml/2006/main">
+              <a:graphicData uri="http://schemas.openxmlformats.org/drawingml/2006/picture">
+                <pic:pic xmlns:pic="http://schemas.openxmlformats.org/drawingml/2006/picture">
+                  <pic:nvPicPr>
+                    <pic:cNvPr id="4" name="图片 2"/>
+                    <pic:cNvPicPr>
+                      <a:picLocks noChangeAspect="1"/>
+                    </pic:cNvPicPr>
+                  </pic:nvPicPr>
+                  <pic:blipFill>
+                    <a:blip r:embed="rId5"/>
+                    <a:stretch>
+                      <a:fillRect/>
+                    </a:stretch>
+                  </pic:blipFill>
+                  <pic:spPr>
+                    <a:xfrm>
+                      <a:off x="0" y="0"/>
+                      <a:ext cx="4495800" cy="1266190"/>
+                    </a:xfrm>
+                    <a:prstGeom prst="rect">
+                      <a:avLst/>
+                    </a:prstGeom>
+                    <a:noFill/>
+                    <a:ln>
+                      <a:noFill/>
+                    </a:ln>
+                  </pic:spPr>
+                </pic:pic>
+              </a:graphicData>
+            </a:graphic>
+          </wp:anchor>
+        </w:drawing>
+      </w:r>
+    </w:p>
+    <w:p>
+      <w:pPr>
+        <w:snapToGrid w:val="0"/>
+        <w:spacing w:line="500" w:lineRule="exact"/>
+        <w:jc w:val="center"/>
+        <w:rPr>
+          <w:rFonts w:hint="eastAsia" w:ascii="宋体" w:hAnsi="宋体"/>
+          <w:sz w:val="24"/>
+        </w:rPr>
+      </w:pPr>
+    </w:p>
+    <w:p>
+      <w:pPr>
+        <w:snapToGrid w:val="0"/>
+        <w:spacing w:line="500" w:lineRule="exact"/>
+        <w:jc w:val="center"/>
+        <w:rPr>
+          <w:rFonts w:hint="eastAsia" w:ascii="宋体" w:hAnsi="宋体"/>
+          <w:sz w:val="24"/>
+        </w:rPr>
+      </w:pPr>
+    </w:p>
+    <w:p>
+      <w:pPr>
+        <w:snapToGrid w:val="0"/>
+        <w:spacing w:line="500" w:lineRule="exact"/>
+        <w:jc w:val="center"/>
+        <w:rPr>
+          <w:rFonts w:hint="eastAsia" w:ascii="宋体" w:hAnsi="宋体"/>
+          <w:sz w:val="24"/>
+        </w:rPr>
+      </w:pPr>
+    </w:p>
+    <w:p>
+      <w:pPr>
+        <w:snapToGrid w:val="0"/>
+        <w:spacing w:line="500" w:lineRule="exact"/>
+        <w:jc w:val="center"/>
+        <w:rPr>
+          <w:rFonts w:hint="eastAsia" w:ascii="宋体" w:hAnsi="宋体"/>
+          <w:sz w:val="24"/>
+        </w:rPr>
+      </w:pPr>
+    </w:p>
+    <w:p>
+      <w:pPr>
+        <w:snapToGrid w:val="0"/>
+        <w:spacing w:line="500" w:lineRule="exact"/>
+        <w:jc w:val="center"/>
+        <w:rPr>
+          <w:rFonts w:hint="eastAsia" w:ascii="宋体" w:hAnsi="宋体"/>
+          <w:sz w:val="24"/>
+        </w:rPr>
+      </w:pPr>
+    </w:p>
+    <w:p>
+      <w:pPr>
+        <w:snapToGrid w:val="0"/>
+        <w:spacing w:line="500" w:lineRule="exact"/>
+        <w:jc w:val="center"/>
+        <w:rPr>
+          <w:rFonts w:hint="eastAsia" w:ascii="宋体" w:hAnsi="宋体"/>
+          <w:sz w:val="24"/>
+        </w:rPr>
+      </w:pPr>
+    </w:p>
+    <w:p>
+      <w:pPr>
+        <w:snapToGrid w:val="0"/>
+        <w:spacing w:line="500" w:lineRule="exact"/>
+        <w:jc w:val="center"/>
+        <w:rPr>
+          <w:rFonts w:hint="eastAsia" w:ascii="宋体" w:hAnsi="宋体"/>
+          <w:sz w:val="24"/>
+        </w:rPr>
+      </w:pPr>
+    </w:p>
+    <w:p>
+      <w:pPr>
+        <w:tabs>
+          <w:tab w:val="left" w:pos="1620"/>
+          <w:tab w:val="left" w:pos="7380"/>
+          <w:tab w:val="left" w:pos="7560"/>
+          <w:tab w:val="left" w:pos="7740"/>
+        </w:tabs>
+        <w:jc w:val="center"/>
+        <w:rPr>
+          <w:rFonts w:hint="eastAsia" w:ascii="华文行楷" w:eastAsia="华文行楷"/>
+          <w:bCs/>
+          <w:sz w:val="100"/>
+          <w:szCs w:val="100"/>
+        </w:rPr>
+      </w:pPr>
+      <w:r>
+        <w:rPr>
+          <w:rFonts w:hint="eastAsia" w:ascii="华文行楷" w:eastAsia="华文行楷"/>
+          <w:bCs/>
+          <w:sz w:val="100"/>
+          <w:szCs w:val="100"/>
+        </w:rPr>
+        <w:t>大作业报告</w:t>
+      </w:r>
+    </w:p>
+    <w:p>
+      <w:pPr>
+        <w:snapToGrid w:val="0"/>
+        <w:spacing w:line="500" w:lineRule="exact"/>
+        <w:jc w:val="center"/>
+        <w:rPr>
+          <w:rFonts w:ascii="宋体" w:hAnsi="宋体"/>
+          <w:sz w:val="52"/>
+          <w:szCs w:val="52"/>
+        </w:rPr>
+      </w:pPr>
+    </w:p>
+    <w:p>
+      <w:pPr>
+        <w:pStyle w:val="2"/>
+        <w:bidi w:val="0"/>
+        <w:jc w:val="center"/>
+        <w:rPr>
+          <w:rFonts w:hint="eastAsia"/>
+        </w:rPr>
+      </w:pPr>
+      <w:r>
+        <w:rPr>
+          <w:rFonts w:hint="eastAsia"/>
+        </w:rPr>
+        <w:t>软件</w:t>
+      </w:r>
+      <w:r>
+        <w:rPr>
+          <w:rFonts w:hint="eastAsia"/>
+          <w:lang w:val="en-US" w:eastAsia="zh-CN"/>
+        </w:rPr>
+        <w:t>需求规格说明书</w:t>
+      </w:r>
+    </w:p>
+    <w:p>
+      <w:pPr>
+        <w:snapToGrid w:val="0"/>
+        <w:spacing w:line="500" w:lineRule="exact"/>
+        <w:jc w:val="center"/>
+        <w:rPr>
+          <w:rFonts w:hint="eastAsia" w:ascii="宋体" w:hAnsi="宋体"/>
+          <w:sz w:val="24"/>
+        </w:rPr>
+      </w:pPr>
+    </w:p>
+    <w:p>
+      <w:pPr>
+        <w:tabs>
+          <w:tab w:val="left" w:pos="7455"/>
+        </w:tabs>
+        <w:spacing w:before="156" w:beforeLines="50"/>
+        <w:ind w:right="1615" w:rightChars="769"/>
+        <w:jc w:val="left"/>
+        <w:rPr>
+          <w:rFonts w:hint="eastAsia" w:ascii="宋体" w:hAnsi="宋体"/>
+          <w:sz w:val="24"/>
+        </w:rPr>
+      </w:pPr>
+    </w:p>
+    <w:p>
+      <w:pPr>
+        <w:tabs>
+          <w:tab w:val="left" w:pos="7455"/>
+        </w:tabs>
+        <w:spacing w:before="156" w:beforeLines="50"/>
+        <w:ind w:left="2123" w:leftChars="1011" w:right="1615" w:rightChars="769"/>
+        <w:jc w:val="left"/>
+        <w:rPr>
+          <w:rFonts w:hint="eastAsia"/>
+          <w:sz w:val="28"/>
+          <w:szCs w:val="28"/>
+        </w:rPr>
+      </w:pPr>
+      <w:r>
+        <w:rPr>
+          <w:rFonts w:hint="eastAsia"/>
+          <w:sz w:val="28"/>
+          <w:szCs w:val="28"/>
+        </w:rPr>
+        <w:t>课程编号：</w:t>
+      </w:r>
+      <w:r>
+        <w:rPr>
+          <w:rFonts w:hint="eastAsia"/>
+          <w:sz w:val="28"/>
+          <w:szCs w:val="28"/>
+          <w:u w:val="single"/>
+        </w:rPr>
+        <w:t xml:space="preserve">  </w:t>
+      </w:r>
+      <w:r>
+        <w:rPr>
+          <w:sz w:val="28"/>
+          <w:szCs w:val="28"/>
+          <w:u w:val="single"/>
+        </w:rPr>
+        <w:t>B01077</w:t>
+      </w:r>
+      <w:r>
+        <w:rPr>
+          <w:rFonts w:hint="eastAsia"/>
+          <w:sz w:val="28"/>
+          <w:szCs w:val="28"/>
+          <w:u w:val="single"/>
+        </w:rPr>
+        <w:t xml:space="preserve">                 </w:t>
+      </w:r>
+    </w:p>
+    <w:p>
+      <w:pPr>
+        <w:tabs>
+          <w:tab w:val="left" w:pos="7455"/>
+        </w:tabs>
+        <w:spacing w:before="156" w:beforeLines="50"/>
+        <w:ind w:left="2123" w:leftChars="1011" w:right="1615" w:rightChars="769"/>
+        <w:jc w:val="left"/>
+        <w:rPr>
+          <w:rFonts w:hint="eastAsia"/>
+          <w:sz w:val="28"/>
+          <w:szCs w:val="28"/>
+          <w:u w:val="single"/>
+        </w:rPr>
+      </w:pPr>
+      <w:r>
+        <w:rPr>
+          <w:rFonts w:hint="eastAsia"/>
+          <w:sz w:val="28"/>
+          <w:szCs w:val="28"/>
+        </w:rPr>
+        <w:t>课程名称：</w:t>
+      </w:r>
+      <w:r>
+        <w:rPr>
+          <w:rFonts w:hint="eastAsia"/>
+          <w:sz w:val="28"/>
+          <w:szCs w:val="28"/>
+          <w:u w:val="single"/>
+        </w:rPr>
+        <w:t xml:space="preserve"> 软件架构与应用开发                  </w:t>
+      </w:r>
+    </w:p>
+    <w:p>
+      <w:pPr>
+        <w:tabs>
+          <w:tab w:val="left" w:pos="7455"/>
+        </w:tabs>
+        <w:spacing w:before="156" w:beforeLines="50"/>
+        <w:ind w:left="2123" w:leftChars="1011" w:right="1615" w:rightChars="769"/>
+        <w:jc w:val="left"/>
+        <w:rPr>
+          <w:rFonts w:hint="eastAsia"/>
+          <w:sz w:val="28"/>
+          <w:szCs w:val="28"/>
+          <w:u w:val="single"/>
+        </w:rPr>
+      </w:pPr>
+      <w:r>
+        <w:rPr>
+          <w:rFonts w:hint="eastAsia"/>
+          <w:sz w:val="28"/>
+          <w:szCs w:val="28"/>
+        </w:rPr>
+        <w:t>学    号：</w:t>
+      </w:r>
+      <w:r>
+        <w:rPr>
+          <w:rFonts w:hint="eastAsia"/>
+          <w:sz w:val="28"/>
+          <w:szCs w:val="28"/>
+          <w:u w:val="single"/>
+        </w:rPr>
+        <w:t xml:space="preserve">                   </w:t>
+      </w:r>
+    </w:p>
+    <w:p>
+      <w:pPr>
+        <w:tabs>
+          <w:tab w:val="left" w:pos="7455"/>
+        </w:tabs>
+        <w:spacing w:before="156" w:beforeLines="50"/>
+        <w:ind w:left="2123" w:leftChars="1011" w:right="1615" w:rightChars="769"/>
+        <w:jc w:val="left"/>
+        <w:rPr>
+          <w:rFonts w:hint="eastAsia"/>
+          <w:sz w:val="28"/>
+          <w:szCs w:val="28"/>
+          <w:u w:val="single"/>
+        </w:rPr>
+      </w:pPr>
+      <w:r>
+        <w:rPr>
+          <w:rFonts w:hint="eastAsia"/>
+          <w:sz w:val="28"/>
+          <w:szCs w:val="28"/>
+        </w:rPr>
+        <w:t>姓    名：</w:t>
+      </w:r>
+      <w:r>
+        <w:rPr>
+          <w:rFonts w:hint="eastAsia"/>
+          <w:sz w:val="28"/>
+          <w:szCs w:val="28"/>
+          <w:u w:val="single"/>
+        </w:rPr>
+        <w:t xml:space="preserve">                   </w:t>
+      </w:r>
+    </w:p>
+    <w:p>
+      <w:pPr>
+        <w:tabs>
+          <w:tab w:val="left" w:pos="7455"/>
+        </w:tabs>
+        <w:spacing w:before="156" w:beforeLines="50"/>
+        <w:ind w:left="2123" w:leftChars="1011" w:right="1615" w:rightChars="769"/>
+        <w:jc w:val="left"/>
+        <w:rPr>
+          <w:rFonts w:hint="eastAsia"/>
+          <w:sz w:val="28"/>
+          <w:szCs w:val="28"/>
+          <w:u w:val="single"/>
+        </w:rPr>
+      </w:pPr>
+      <w:r>
+        <w:rPr>
+          <w:rFonts w:hint="eastAsia"/>
+          <w:sz w:val="28"/>
+          <w:szCs w:val="28"/>
+        </w:rPr>
+        <w:t>专业班级：</w:t>
+      </w:r>
+      <w:r>
+        <w:rPr>
+          <w:rFonts w:hint="eastAsia"/>
+          <w:sz w:val="28"/>
+          <w:szCs w:val="28"/>
+          <w:u w:val="single"/>
+        </w:rPr>
+        <w:t xml:space="preserve">  </w:t>
+      </w:r>
+      <w:r>
+        <w:rPr>
+          <w:rFonts w:hint="eastAsia"/>
+          <w:sz w:val="28"/>
+          <w:szCs w:val="28"/>
+          <w:u w:val="single"/>
+          <w:lang w:val="en-US" w:eastAsia="zh-CN"/>
+        </w:rPr>
+        <w:t>软件工程1801</w:t>
+      </w:r>
+      <w:bookmarkStart w:id="27" w:name="_GoBack"/>
+      <w:bookmarkEnd w:id="27"/>
+      <w:r>
+        <w:rPr>
+          <w:rFonts w:hint="eastAsia"/>
+          <w:sz w:val="28"/>
+          <w:szCs w:val="28"/>
+          <w:u w:val="single"/>
+        </w:rPr>
+        <w:t xml:space="preserve">                 </w:t>
+      </w:r>
+    </w:p>
+    <w:p>
+      <w:pPr>
+        <w:tabs>
+          <w:tab w:val="left" w:pos="7455"/>
+        </w:tabs>
+        <w:spacing w:before="156" w:beforeLines="50"/>
+        <w:ind w:left="2123" w:leftChars="1011" w:right="1615" w:rightChars="769"/>
+        <w:jc w:val="left"/>
+        <w:rPr>
+          <w:rFonts w:hint="eastAsia"/>
+          <w:sz w:val="28"/>
+          <w:szCs w:val="28"/>
+          <w:u w:val="single"/>
+        </w:rPr>
+      </w:pPr>
+      <w:r>
+        <w:rPr>
+          <w:rFonts w:hint="eastAsia"/>
+          <w:sz w:val="28"/>
+          <w:szCs w:val="28"/>
+        </w:rPr>
+        <w:t>所在学院：</w:t>
+      </w:r>
+      <w:r>
+        <w:rPr>
+          <w:rFonts w:hint="eastAsia"/>
+          <w:sz w:val="28"/>
+          <w:szCs w:val="28"/>
+          <w:u w:val="single"/>
+        </w:rPr>
+        <w:t xml:space="preserve">  计算学院                 </w:t>
+      </w:r>
+    </w:p>
+    <w:p>
+      <w:pPr>
+        <w:tabs>
+          <w:tab w:val="left" w:pos="7455"/>
+        </w:tabs>
+        <w:ind w:right="1615" w:rightChars="769" w:firstLine="1680" w:firstLineChars="600"/>
+        <w:rPr>
+          <w:rFonts w:hint="eastAsia"/>
+          <w:sz w:val="28"/>
+          <w:szCs w:val="28"/>
+          <w:u w:val="single"/>
+        </w:rPr>
+      </w:pPr>
+    </w:p>
+    <w:p>
+      <w:pPr>
+        <w:tabs>
+          <w:tab w:val="left" w:pos="4620"/>
+        </w:tabs>
+        <w:ind w:right="1720" w:rightChars="819"/>
+      </w:pPr>
+    </w:p>
+    <w:p>
+      <w:pPr>
+        <w:spacing w:before="0" w:beforeLines="0" w:after="0" w:afterLines="0" w:line="240" w:lineRule="auto"/>
+        <w:ind w:left="0" w:leftChars="0" w:right="0" w:rightChars="0" w:firstLine="0" w:firstLineChars="0"/>
+        <w:jc w:val="center"/>
+        <w:rPr>
+          <w:rFonts w:ascii="宋体" w:hAnsi="宋体" w:eastAsia="宋体" w:cstheme="minorBidi"/>
+          <w:kern w:val="2"/>
+          <w:sz w:val="21"/>
+          <w:szCs w:val="24"/>
+          <w:lang w:val="en-US" w:eastAsia="zh-CN" w:bidi="ar-SA"/>
+        </w:rPr>
+      </w:pPr>
+    </w:p>
     <w:sdt>
       <w:sdtPr>
         <w:rPr>
@@ -1520,8 +2015,8 @@
       <w:pPr>
         <w:spacing w:line="276" w:lineRule="auto"/>
       </w:pPr>
-      <w:bookmarkStart w:id="2" w:name="_Toc235853799"/>
-      <w:bookmarkStart w:id="3" w:name="_Toc235939020"/>
+      <w:bookmarkStart w:id="2" w:name="_Toc235939020"/>
+      <w:bookmarkStart w:id="3" w:name="_Toc235853799"/>
       <w:r>
         <w:rPr>
           <w:rFonts w:hint="eastAsia"/>
@@ -1775,9 +2270,9 @@
           <w:rFonts w:hint="eastAsia"/>
         </w:rPr>
       </w:pPr>
-      <w:bookmarkStart w:id="8" w:name="_Toc386154708"/>
+      <w:bookmarkStart w:id="8" w:name="_Toc386154482"/>
       <w:bookmarkStart w:id="9" w:name="_Toc386154559"/>
-      <w:bookmarkStart w:id="10" w:name="_Toc386154482"/>
+      <w:bookmarkStart w:id="10" w:name="_Toc386154708"/>
       <w:r>
         <w:rPr>
           <w:rFonts w:hint="eastAsia"/>
@@ -1787,9 +2282,9 @@
       <w:bookmarkEnd w:id="8"/>
       <w:bookmarkEnd w:id="9"/>
       <w:bookmarkEnd w:id="10"/>
-      <w:bookmarkStart w:id="11" w:name="_Toc386154560"/>
-      <w:bookmarkStart w:id="12" w:name="_Toc386154709"/>
-      <w:bookmarkStart w:id="13" w:name="_Toc386154483"/>
+      <w:bookmarkStart w:id="11" w:name="_Toc386154709"/>
+      <w:bookmarkStart w:id="12" w:name="_Toc386154483"/>
+      <w:bookmarkStart w:id="13" w:name="_Toc386154560"/>
     </w:p>
     <w:p>
       <w:pPr>
@@ -1815,8 +2310,6 @@
         </w:rPr>
         <w:t xml:space="preserve"> 作者：王珊，萨师煊</w:t>
       </w:r>
-      <w:bookmarkStart w:id="27" w:name="_GoBack"/>
-      <w:bookmarkEnd w:id="27"/>
     </w:p>
     <w:p>
       <w:pPr>
@@ -2193,7 +2686,7 @@
                     </pic:cNvPicPr>
                   </pic:nvPicPr>
                   <pic:blipFill>
-                    <a:blip r:embed="rId5"/>
+                    <a:blip r:embed="rId6"/>
                     <a:stretch>
                       <a:fillRect/>
                     </a:stretch>
@@ -2261,7 +2754,7 @@
                     </pic:cNvPicPr>
                   </pic:nvPicPr>
                   <pic:blipFill>
-                    <a:blip r:embed="rId6"/>
+                    <a:blip r:embed="rId7"/>
                     <a:stretch>
                       <a:fillRect/>
                     </a:stretch>
@@ -5511,7 +6004,7 @@
       <mc:AlternateContent>
         <mc:Choice Requires="wps">
           <w:drawing>
-            <wp:anchor distT="0" distB="0" distL="114300" distR="114300" simplePos="0" relativeHeight="251659264" behindDoc="0" locked="0" layoutInCell="1" allowOverlap="1">
+            <wp:anchor distT="0" distB="0" distL="114300" distR="114300" simplePos="0" relativeHeight="251660288" behindDoc="0" locked="0" layoutInCell="1" allowOverlap="1">
               <wp:simplePos x="0" y="0"/>
               <wp:positionH relativeFrom="margin">
                 <wp:align>center</wp:align>
@@ -5540,22 +6033,6 @@
                       <a:ln w="6350">
                         <a:noFill/>
                       </a:ln>
-                      <a:extLst>
-                        <a:ext uri="{909E8E84-426E-40DD-AFC4-6F175D3DCCD1}">
-                          <a14:hiddenFill xmlns:a14="http://schemas.microsoft.com/office/drawing/2010/main">
-                            <a:solidFill>
-                              <a:schemeClr val="lt1"/>
-                            </a:solidFill>
-                          </a14:hiddenFill>
-                        </a:ext>
-                        <a:ext uri="{91240B29-F687-4F45-9708-019B960494DF}">
-                          <a14:hiddenLine xmlns:a14="http://schemas.microsoft.com/office/drawing/2010/main" w="6350">
-                            <a:solidFill>
-                              <a:prstClr val="black"/>
-                            </a:solidFill>
-                          </a14:hiddenLine>
-                        </a:ext>
-                      </a:extLst>
                     </wps:spPr>
                     <wps:style>
                       <a:lnRef idx="0">
@@ -5606,7 +6083,7 @@
         </mc:Choice>
         <mc:Fallback>
           <w:pict>
-            <v:shape id="_x0000_s1026" o:spid="_x0000_s1026" o:spt="202" type="#_x0000_t202" style="position:absolute;left:0pt;margin-top:0pt;height:144pt;width:144pt;mso-position-horizontal:center;mso-position-horizontal-relative:margin;mso-wrap-style:none;z-index:251659264;mso-width-relative:page;mso-height-relative:page;" filled="f" stroked="f" coordsize="21600,21600" o:gfxdata="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">
+            <v:shape id="_x0000_s1026" o:spid="_x0000_s1026" o:spt="202" type="#_x0000_t202" style="position:absolute;left:0pt;margin-top:0pt;height:144pt;width:144pt;mso-position-horizontal:center;mso-position-horizontal-relative:margin;mso-wrap-style:none;z-index:251660288;mso-width-relative:page;mso-height-relative:page;" filled="f" stroked="f" coordsize="21600,21600" o:gfxdata="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">
               <v:fill on="f" focussize="0,0"/>
               <v:stroke on="f" weight="0.5pt"/>
               <v:imagedata o:title=""/>
@@ -6257,7 +6734,7 @@
     <w:lsdException w:unhideWhenUsed="0" w:uiPriority="0" w:semiHidden="0" w:name="footnote text"/>
     <w:lsdException w:unhideWhenUsed="0" w:uiPriority="0" w:semiHidden="0" w:name="annotation text"/>
     <w:lsdException w:unhideWhenUsed="0" w:uiPriority="0" w:semiHidden="0" w:name="header"/>
-    <w:lsdException w:unhideWhenUsed="0" w:uiPriority="0" w:semiHidden="0" w:name="footer"/>
+    <w:lsdException w:qFormat="1" w:unhideWhenUsed="0" w:uiPriority="0" w:semiHidden="0" w:name="footer"/>
     <w:lsdException w:unhideWhenUsed="0" w:uiPriority="0" w:semiHidden="0" w:name="index heading"/>
     <w:lsdException w:qFormat="1" w:uiPriority="0" w:name="caption"/>
     <w:lsdException w:unhideWhenUsed="0" w:uiPriority="0" w:semiHidden="0" w:name="table of figures"/>
@@ -6615,6 +7092,7 @@
   <w:style w:type="paragraph" w:styleId="8">
     <w:name w:val="footer"/>
     <w:basedOn w:val="1"/>
+    <w:qFormat/>
     <w:uiPriority w:val="0"/>
     <w:pPr>
       <w:tabs>
